--- a/document/PS3_BDML_Grupo_9_cepeda_trujillo_martinez_contreras.docx
+++ b/document/PS3_BDML_Grupo_9_cepeda_trujillo_martinez_contreras.docx
@@ -47,17 +47,8 @@
           <w:rFonts w:ascii="Garamond" w:eastAsia="Times New Roman" w:hAnsi="Garamond" w:cs="Segoe UI"/>
           <w:lang w:eastAsia="es-CO"/>
         </w:rPr>
-        <w:t xml:space="preserve">Big Data and Machine </w:t>
-      </w:r>
-      <w:proofErr w:type="spellStart"/>
-      <w:r>
-        <w:rPr>
-          <w:rFonts w:ascii="Garamond" w:eastAsia="Times New Roman" w:hAnsi="Garamond" w:cs="Segoe UI"/>
-          <w:lang w:eastAsia="es-CO"/>
-        </w:rPr>
-        <w:t>Learning</w:t>
-      </w:r>
-      <w:proofErr w:type="spellEnd"/>
+        <w:t>BIG DATA AND MACHINE LEARNING</w:t>
+      </w:r>
     </w:p>
     <w:p>
       <w:pPr>
@@ -80,7 +71,7 @@
     <w:p>
       <w:pPr>
         <w:spacing w:after="0" w:line="240" w:lineRule="auto"/>
-        <w:jc w:val="both"/>
+        <w:jc w:val="center"/>
         <w:textAlignment w:val="baseline"/>
         <w:rPr>
           <w:rFonts w:ascii="Garamond" w:eastAsia="Times New Roman" w:hAnsi="Garamond" w:cs="Segoe UI"/>
@@ -101,6 +92,15 @@
         </w:rPr>
         <w:t xml:space="preserve"> </w:t>
       </w:r>
+      <w:hyperlink r:id="rId4" w:history="1">
+        <w:r>
+          <w:rPr>
+            <w:rStyle w:val="Hipervnculo"/>
+            <w:rFonts w:ascii="Garamond" w:hAnsi="Garamond"/>
+          </w:rPr>
+          <w:t>MiguelContreras1/Taller-3 (github.com)</w:t>
+        </w:r>
+      </w:hyperlink>
     </w:p>
     <w:p>
       <w:pPr>
@@ -395,7 +395,7 @@
           <w:rFonts w:ascii="Garamond" w:eastAsia="Times New Roman" w:hAnsi="Garamond" w:cs="Segoe UI"/>
           <w:lang w:eastAsia="es-CO"/>
         </w:rPr>
-        <w:t>boosting</w:t>
+        <w:t>Xgboots</w:t>
       </w:r>
       <w:proofErr w:type="spellEnd"/>
       <w:r>
@@ -411,22 +411,6 @@
           <w:rFonts w:ascii="Garamond" w:eastAsia="Times New Roman" w:hAnsi="Garamond" w:cs="Segoe UI"/>
           <w:lang w:eastAsia="es-CO"/>
         </w:rPr>
-        <w:t>Xgboots</w:t>
-      </w:r>
-      <w:proofErr w:type="spellEnd"/>
-      <w:r>
-        <w:rPr>
-          <w:rFonts w:ascii="Garamond" w:eastAsia="Times New Roman" w:hAnsi="Garamond" w:cs="Segoe UI"/>
-          <w:lang w:eastAsia="es-CO"/>
-        </w:rPr>
-        <w:t xml:space="preserve">, </w:t>
-      </w:r>
-      <w:proofErr w:type="spellStart"/>
-      <w:r>
-        <w:rPr>
-          <w:rFonts w:ascii="Garamond" w:eastAsia="Times New Roman" w:hAnsi="Garamond" w:cs="Segoe UI"/>
-          <w:lang w:eastAsia="es-CO"/>
-        </w:rPr>
         <w:t>superlearners</w:t>
       </w:r>
       <w:proofErr w:type="spellEnd"/>
@@ -441,6 +425,7 @@
       <w:r>
         <w:rPr>
           <w:rFonts w:ascii="Garamond" w:eastAsia="Times New Roman" w:hAnsi="Garamond" w:cs="Segoe UI"/>
+          <w:highlight w:val="yellow"/>
           <w:lang w:eastAsia="es-CO"/>
         </w:rPr>
         <w:t>xxxxx</w:t>
@@ -457,6 +442,7 @@
       <w:r>
         <w:rPr>
           <w:rFonts w:ascii="Garamond" w:eastAsia="Times New Roman" w:hAnsi="Garamond" w:cs="Segoe UI"/>
+          <w:highlight w:val="yellow"/>
           <w:lang w:eastAsia="es-CO"/>
         </w:rPr>
         <w:t>xxxx</w:t>
@@ -604,7 +590,1179 @@
           <w:rFonts w:ascii="Garamond" w:eastAsia="Times New Roman" w:hAnsi="Garamond" w:cs="Segoe UI"/>
           <w:lang w:eastAsia="es-CO"/>
         </w:rPr>
-        <w:t>En cuanto a los datos faltantes, su tratamiento consistió en (</w:t>
+        <w:t xml:space="preserve">Tras la exploración inicial se pudo determinar que </w:t>
+      </w:r>
+      <w:r>
+        <w:rPr>
+          <w:rFonts w:ascii="Garamond" w:eastAsia="Times New Roman" w:hAnsi="Garamond" w:cs="Segoe UI"/>
+          <w:lang w:eastAsia="es-CO"/>
+        </w:rPr>
+        <w:t>37</w:t>
+      </w:r>
+      <w:r>
+        <w:rPr>
+          <w:rFonts w:ascii="Garamond" w:eastAsia="Times New Roman" w:hAnsi="Garamond" w:cs="Segoe UI"/>
+          <w:lang w:eastAsia="es-CO"/>
+        </w:rPr>
+        <w:t>.</w:t>
+      </w:r>
+      <w:r>
+        <w:rPr>
+          <w:rFonts w:ascii="Garamond" w:eastAsia="Times New Roman" w:hAnsi="Garamond" w:cs="Segoe UI"/>
+          <w:lang w:eastAsia="es-CO"/>
+        </w:rPr>
+        <w:t>985</w:t>
+      </w:r>
+      <w:r>
+        <w:rPr>
+          <w:rFonts w:ascii="Garamond" w:eastAsia="Times New Roman" w:hAnsi="Garamond" w:cs="Segoe UI"/>
+          <w:lang w:eastAsia="es-CO"/>
+        </w:rPr>
+        <w:t xml:space="preserve"> viviendas </w:t>
+      </w:r>
+      <w:r>
+        <w:rPr>
+          <w:rFonts w:ascii="Garamond" w:eastAsia="Times New Roman" w:hAnsi="Garamond" w:cs="Segoe UI"/>
+          <w:lang w:eastAsia="es-CO"/>
+        </w:rPr>
+        <w:t>están ubicadas en Bogotá</w:t>
+      </w:r>
+      <w:r>
+        <w:rPr>
+          <w:rFonts w:ascii="Garamond" w:eastAsia="Times New Roman" w:hAnsi="Garamond" w:cs="Segoe UI"/>
+          <w:lang w:eastAsia="es-CO"/>
+        </w:rPr>
+        <w:t xml:space="preserve">, </w:t>
+      </w:r>
+      <w:r>
+        <w:rPr>
+          <w:rFonts w:ascii="Garamond" w:eastAsia="Times New Roman" w:hAnsi="Garamond" w:cs="Segoe UI"/>
+          <w:lang w:eastAsia="es-CO"/>
+        </w:rPr>
+        <w:t>13</w:t>
+      </w:r>
+      <w:r>
+        <w:rPr>
+          <w:rFonts w:ascii="Garamond" w:eastAsia="Times New Roman" w:hAnsi="Garamond" w:cs="Segoe UI"/>
+          <w:lang w:eastAsia="es-CO"/>
+        </w:rPr>
+        <w:t>.</w:t>
+      </w:r>
+      <w:r>
+        <w:rPr>
+          <w:rFonts w:ascii="Garamond" w:eastAsia="Times New Roman" w:hAnsi="Garamond" w:cs="Segoe UI"/>
+          <w:lang w:eastAsia="es-CO"/>
+        </w:rPr>
+        <w:t>452</w:t>
+      </w:r>
+      <w:r>
+        <w:rPr>
+          <w:rFonts w:ascii="Garamond" w:eastAsia="Times New Roman" w:hAnsi="Garamond" w:cs="Segoe UI"/>
+          <w:lang w:eastAsia="es-CO"/>
+        </w:rPr>
+        <w:t xml:space="preserve"> en Medellín y </w:t>
+      </w:r>
+      <w:r>
+        <w:rPr>
+          <w:rFonts w:ascii="Garamond" w:eastAsia="Times New Roman" w:hAnsi="Garamond" w:cs="Segoe UI"/>
+          <w:lang w:eastAsia="es-CO"/>
+        </w:rPr>
+        <w:t xml:space="preserve">5.000 en Cali. </w:t>
+      </w:r>
+      <w:r>
+        <w:rPr>
+          <w:rFonts w:ascii="Garamond" w:eastAsia="Times New Roman" w:hAnsi="Garamond" w:cs="Segoe UI"/>
+          <w:lang w:eastAsia="es-CO"/>
+        </w:rPr>
+        <w:t xml:space="preserve">En cuanto a los datos faltantes </w:t>
+      </w:r>
+      <w:r>
+        <w:rPr>
+          <w:rFonts w:ascii="Garamond" w:eastAsia="Times New Roman" w:hAnsi="Garamond" w:cs="Segoe UI"/>
+          <w:lang w:eastAsia="es-CO"/>
+        </w:rPr>
+        <w:t>en</w:t>
+      </w:r>
+      <w:r>
+        <w:rPr>
+          <w:rFonts w:ascii="Garamond" w:eastAsia="Times New Roman" w:hAnsi="Garamond" w:cs="Segoe UI"/>
+          <w:lang w:eastAsia="es-CO"/>
+        </w:rPr>
+        <w:t xml:space="preserve"> la base</w:t>
+      </w:r>
+      <w:r>
+        <w:rPr>
+          <w:rFonts w:ascii="Garamond" w:eastAsia="Times New Roman" w:hAnsi="Garamond" w:cs="Segoe UI"/>
+          <w:lang w:eastAsia="es-CO"/>
+        </w:rPr>
+        <w:t xml:space="preserve"> de datos </w:t>
+      </w:r>
+      <w:proofErr w:type="spellStart"/>
+      <w:r>
+        <w:rPr>
+          <w:rFonts w:ascii="Garamond" w:eastAsia="Times New Roman" w:hAnsi="Garamond" w:cs="Segoe UI"/>
+          <w:lang w:eastAsia="es-CO"/>
+        </w:rPr>
+        <w:t>train</w:t>
+      </w:r>
+      <w:proofErr w:type="spellEnd"/>
+      <w:r>
+        <w:rPr>
+          <w:rFonts w:ascii="Garamond" w:eastAsia="Times New Roman" w:hAnsi="Garamond" w:cs="Segoe UI"/>
+          <w:lang w:eastAsia="es-CO"/>
+        </w:rPr>
+        <w:t xml:space="preserve"> </w:t>
+      </w:r>
+      <w:r>
+        <w:rPr>
+          <w:rFonts w:ascii="Garamond" w:eastAsia="Times New Roman" w:hAnsi="Garamond" w:cs="Segoe UI"/>
+          <w:lang w:eastAsia="es-CO"/>
+        </w:rPr>
+        <w:t xml:space="preserve">se encontraron </w:t>
+      </w:r>
+      <w:r>
+        <w:rPr>
+          <w:rFonts w:ascii="Garamond" w:eastAsia="Times New Roman" w:hAnsi="Garamond" w:cs="Segoe UI"/>
+          <w:lang w:eastAsia="es-CO"/>
+        </w:rPr>
+        <w:t>39</w:t>
+      </w:r>
+      <w:r>
+        <w:rPr>
+          <w:rFonts w:ascii="Garamond" w:eastAsia="Times New Roman" w:hAnsi="Garamond" w:cs="Segoe UI"/>
+          <w:lang w:eastAsia="es-CO"/>
+        </w:rPr>
+        <w:t>.</w:t>
+      </w:r>
+      <w:r>
+        <w:rPr>
+          <w:rFonts w:ascii="Garamond" w:eastAsia="Times New Roman" w:hAnsi="Garamond" w:cs="Segoe UI"/>
+          <w:lang w:eastAsia="es-CO"/>
+        </w:rPr>
+        <w:t>044</w:t>
+      </w:r>
+      <w:r>
+        <w:rPr>
+          <w:rFonts w:ascii="Garamond" w:eastAsia="Times New Roman" w:hAnsi="Garamond" w:cs="Segoe UI"/>
+          <w:lang w:eastAsia="es-CO"/>
+        </w:rPr>
+        <w:t xml:space="preserve"> en la variable </w:t>
+      </w:r>
+      <w:proofErr w:type="spellStart"/>
+      <w:r>
+        <w:rPr>
+          <w:rFonts w:ascii="Garamond" w:eastAsia="Times New Roman" w:hAnsi="Garamond" w:cs="Segoe UI"/>
+          <w:lang w:eastAsia="es-CO"/>
+        </w:rPr>
+        <w:t>s</w:t>
+      </w:r>
+      <w:r>
+        <w:rPr>
+          <w:rFonts w:ascii="Garamond" w:eastAsia="Times New Roman" w:hAnsi="Garamond" w:cs="Segoe UI"/>
+          <w:lang w:eastAsia="es-CO"/>
+        </w:rPr>
+        <w:t>urface_total</w:t>
+      </w:r>
+      <w:proofErr w:type="spellEnd"/>
+      <w:r>
+        <w:rPr>
+          <w:rFonts w:ascii="Garamond" w:eastAsia="Times New Roman" w:hAnsi="Garamond" w:cs="Segoe UI"/>
+          <w:lang w:eastAsia="es-CO"/>
+        </w:rPr>
+        <w:t xml:space="preserve">, </w:t>
+      </w:r>
+      <w:r>
+        <w:rPr>
+          <w:rFonts w:ascii="Garamond" w:eastAsia="Times New Roman" w:hAnsi="Garamond" w:cs="Segoe UI"/>
+          <w:lang w:eastAsia="es-CO"/>
+        </w:rPr>
+        <w:t>41</w:t>
+      </w:r>
+      <w:r>
+        <w:rPr>
+          <w:rFonts w:ascii="Garamond" w:eastAsia="Times New Roman" w:hAnsi="Garamond" w:cs="Segoe UI"/>
+          <w:lang w:eastAsia="es-CO"/>
+        </w:rPr>
+        <w:t>.</w:t>
+      </w:r>
+      <w:r>
+        <w:rPr>
+          <w:rFonts w:ascii="Garamond" w:eastAsia="Times New Roman" w:hAnsi="Garamond" w:cs="Segoe UI"/>
+          <w:lang w:eastAsia="es-CO"/>
+        </w:rPr>
+        <w:t>745</w:t>
+      </w:r>
+      <w:r>
+        <w:rPr>
+          <w:rFonts w:ascii="Garamond" w:eastAsia="Times New Roman" w:hAnsi="Garamond" w:cs="Segoe UI"/>
+          <w:lang w:eastAsia="es-CO"/>
+        </w:rPr>
+        <w:t xml:space="preserve"> en </w:t>
+      </w:r>
+      <w:proofErr w:type="spellStart"/>
+      <w:r>
+        <w:rPr>
+          <w:rFonts w:ascii="Garamond" w:eastAsia="Times New Roman" w:hAnsi="Garamond" w:cs="Segoe UI"/>
+          <w:lang w:eastAsia="es-CO"/>
+        </w:rPr>
+        <w:t>surface_covered</w:t>
+      </w:r>
+      <w:proofErr w:type="spellEnd"/>
+      <w:r>
+        <w:rPr>
+          <w:rFonts w:ascii="Garamond" w:eastAsia="Times New Roman" w:hAnsi="Garamond" w:cs="Segoe UI"/>
+          <w:lang w:eastAsia="es-CO"/>
+        </w:rPr>
+        <w:t xml:space="preserve">, </w:t>
+      </w:r>
+      <w:r>
+        <w:rPr>
+          <w:rFonts w:ascii="Garamond" w:eastAsia="Times New Roman" w:hAnsi="Garamond" w:cs="Segoe UI"/>
+          <w:lang w:eastAsia="es-CO"/>
+        </w:rPr>
+        <w:t>24</w:t>
+      </w:r>
+      <w:r>
+        <w:rPr>
+          <w:rFonts w:ascii="Garamond" w:eastAsia="Times New Roman" w:hAnsi="Garamond" w:cs="Segoe UI"/>
+          <w:lang w:eastAsia="es-CO"/>
+        </w:rPr>
+        <w:t>.</w:t>
+      </w:r>
+      <w:r>
+        <w:rPr>
+          <w:rFonts w:ascii="Garamond" w:eastAsia="Times New Roman" w:hAnsi="Garamond" w:cs="Segoe UI"/>
+          <w:lang w:eastAsia="es-CO"/>
+        </w:rPr>
+        <w:t>915</w:t>
+      </w:r>
+      <w:r>
+        <w:rPr>
+          <w:rFonts w:ascii="Garamond" w:eastAsia="Times New Roman" w:hAnsi="Garamond" w:cs="Segoe UI"/>
+          <w:lang w:eastAsia="es-CO"/>
+        </w:rPr>
+        <w:t xml:space="preserve"> en </w:t>
+      </w:r>
+      <w:proofErr w:type="spellStart"/>
+      <w:r>
+        <w:rPr>
+          <w:rFonts w:ascii="Garamond" w:eastAsia="Times New Roman" w:hAnsi="Garamond" w:cs="Segoe UI"/>
+          <w:lang w:eastAsia="es-CO"/>
+        </w:rPr>
+        <w:t>rooms</w:t>
+      </w:r>
+      <w:proofErr w:type="spellEnd"/>
+      <w:r>
+        <w:rPr>
+          <w:rFonts w:ascii="Garamond" w:eastAsia="Times New Roman" w:hAnsi="Garamond" w:cs="Segoe UI"/>
+          <w:lang w:eastAsia="es-CO"/>
+        </w:rPr>
+        <w:t xml:space="preserve">, </w:t>
+      </w:r>
+      <w:r>
+        <w:rPr>
+          <w:rFonts w:ascii="Garamond" w:eastAsia="Times New Roman" w:hAnsi="Garamond" w:cs="Segoe UI"/>
+          <w:lang w:eastAsia="es-CO"/>
+        </w:rPr>
+        <w:t xml:space="preserve">y </w:t>
+      </w:r>
+      <w:r>
+        <w:rPr>
+          <w:rFonts w:ascii="Garamond" w:eastAsia="Times New Roman" w:hAnsi="Garamond" w:cs="Segoe UI"/>
+          <w:lang w:eastAsia="es-CO"/>
+        </w:rPr>
+        <w:t>15</w:t>
+      </w:r>
+      <w:r>
+        <w:rPr>
+          <w:rFonts w:ascii="Garamond" w:eastAsia="Times New Roman" w:hAnsi="Garamond" w:cs="Segoe UI"/>
+          <w:lang w:eastAsia="es-CO"/>
+        </w:rPr>
+        <w:t>.</w:t>
+      </w:r>
+      <w:r>
+        <w:rPr>
+          <w:rFonts w:ascii="Garamond" w:eastAsia="Times New Roman" w:hAnsi="Garamond" w:cs="Segoe UI"/>
+          <w:lang w:eastAsia="es-CO"/>
+        </w:rPr>
+        <w:t>032</w:t>
+      </w:r>
+      <w:r>
+        <w:rPr>
+          <w:rFonts w:ascii="Garamond" w:eastAsia="Times New Roman" w:hAnsi="Garamond" w:cs="Segoe UI"/>
+          <w:lang w:eastAsia="es-CO"/>
+        </w:rPr>
+        <w:t xml:space="preserve"> en </w:t>
+      </w:r>
+      <w:proofErr w:type="spellStart"/>
+      <w:r>
+        <w:rPr>
+          <w:rFonts w:ascii="Garamond" w:eastAsia="Times New Roman" w:hAnsi="Garamond" w:cs="Segoe UI"/>
+          <w:lang w:eastAsia="es-CO"/>
+        </w:rPr>
+        <w:t>bathrooms</w:t>
+      </w:r>
+      <w:proofErr w:type="spellEnd"/>
+      <w:r>
+        <w:rPr>
+          <w:rFonts w:ascii="Garamond" w:eastAsia="Times New Roman" w:hAnsi="Garamond" w:cs="Segoe UI"/>
+          <w:lang w:eastAsia="es-CO"/>
+        </w:rPr>
+        <w:t>.</w:t>
+      </w:r>
+      <w:r>
+        <w:rPr>
+          <w:rFonts w:ascii="Garamond" w:eastAsia="Times New Roman" w:hAnsi="Garamond" w:cs="Segoe UI"/>
+          <w:lang w:eastAsia="es-CO"/>
+        </w:rPr>
+        <w:t xml:space="preserve"> </w:t>
+      </w:r>
+      <w:r>
+        <w:rPr>
+          <w:rFonts w:ascii="Garamond" w:eastAsia="Times New Roman" w:hAnsi="Garamond" w:cs="Segoe UI"/>
+          <w:lang w:eastAsia="es-CO"/>
+        </w:rPr>
+        <w:t xml:space="preserve">Por su parte, en la base de datos test los </w:t>
+      </w:r>
+      <w:proofErr w:type="spellStart"/>
+      <w:r>
+        <w:rPr>
+          <w:rFonts w:ascii="Garamond" w:eastAsia="Times New Roman" w:hAnsi="Garamond" w:cs="Segoe UI"/>
+          <w:lang w:eastAsia="es-CO"/>
+        </w:rPr>
+        <w:t>missing</w:t>
+      </w:r>
+      <w:proofErr w:type="spellEnd"/>
+      <w:r>
+        <w:rPr>
+          <w:rFonts w:ascii="Garamond" w:eastAsia="Times New Roman" w:hAnsi="Garamond" w:cs="Segoe UI"/>
+          <w:lang w:eastAsia="es-CO"/>
+        </w:rPr>
+        <w:t xml:space="preserve"> </w:t>
+      </w:r>
+      <w:proofErr w:type="spellStart"/>
+      <w:r>
+        <w:rPr>
+          <w:rFonts w:ascii="Garamond" w:eastAsia="Times New Roman" w:hAnsi="Garamond" w:cs="Segoe UI"/>
+          <w:lang w:eastAsia="es-CO"/>
+        </w:rPr>
+        <w:t>values</w:t>
+      </w:r>
+      <w:proofErr w:type="spellEnd"/>
+      <w:r>
+        <w:rPr>
+          <w:rFonts w:ascii="Garamond" w:eastAsia="Times New Roman" w:hAnsi="Garamond" w:cs="Segoe UI"/>
+          <w:lang w:eastAsia="es-CO"/>
+        </w:rPr>
+        <w:t xml:space="preserve"> fueron </w:t>
+      </w:r>
+      <w:r>
+        <w:rPr>
+          <w:rFonts w:ascii="Garamond" w:eastAsia="Times New Roman" w:hAnsi="Garamond" w:cs="Segoe UI"/>
+          <w:lang w:eastAsia="es-CO"/>
+        </w:rPr>
+        <w:t>3</w:t>
+      </w:r>
+      <w:r>
+        <w:rPr>
+          <w:rFonts w:ascii="Garamond" w:eastAsia="Times New Roman" w:hAnsi="Garamond" w:cs="Segoe UI"/>
+          <w:lang w:eastAsia="es-CO"/>
+        </w:rPr>
+        <w:t>.</w:t>
+      </w:r>
+      <w:r>
+        <w:rPr>
+          <w:rFonts w:ascii="Garamond" w:eastAsia="Times New Roman" w:hAnsi="Garamond" w:cs="Segoe UI"/>
+          <w:lang w:eastAsia="es-CO"/>
+        </w:rPr>
+        <w:t>146</w:t>
+      </w:r>
+      <w:r>
+        <w:rPr>
+          <w:rFonts w:ascii="Garamond" w:eastAsia="Times New Roman" w:hAnsi="Garamond" w:cs="Segoe UI"/>
+          <w:lang w:eastAsia="es-CO"/>
+        </w:rPr>
+        <w:t xml:space="preserve"> en</w:t>
+      </w:r>
+      <w:r>
+        <w:rPr>
+          <w:rFonts w:ascii="Garamond" w:eastAsia="Times New Roman" w:hAnsi="Garamond" w:cs="Segoe UI"/>
+          <w:lang w:eastAsia="es-CO"/>
+        </w:rPr>
+        <w:t xml:space="preserve"> </w:t>
+      </w:r>
+      <w:proofErr w:type="spellStart"/>
+      <w:r>
+        <w:rPr>
+          <w:rFonts w:ascii="Garamond" w:eastAsia="Times New Roman" w:hAnsi="Garamond" w:cs="Segoe UI"/>
+          <w:lang w:eastAsia="es-CO"/>
+        </w:rPr>
+        <w:t>surface_total</w:t>
+      </w:r>
+      <w:proofErr w:type="spellEnd"/>
+      <w:r>
+        <w:rPr>
+          <w:rFonts w:ascii="Garamond" w:eastAsia="Times New Roman" w:hAnsi="Garamond" w:cs="Segoe UI"/>
+          <w:lang w:eastAsia="es-CO"/>
+        </w:rPr>
+        <w:t xml:space="preserve">, </w:t>
+      </w:r>
+      <w:r>
+        <w:rPr>
+          <w:rFonts w:ascii="Garamond" w:eastAsia="Times New Roman" w:hAnsi="Garamond" w:cs="Segoe UI"/>
+          <w:lang w:eastAsia="es-CO"/>
+        </w:rPr>
+        <w:t>3</w:t>
+      </w:r>
+      <w:r>
+        <w:rPr>
+          <w:rFonts w:ascii="Garamond" w:eastAsia="Times New Roman" w:hAnsi="Garamond" w:cs="Segoe UI"/>
+          <w:lang w:eastAsia="es-CO"/>
+        </w:rPr>
+        <w:t>.</w:t>
+      </w:r>
+      <w:r>
+        <w:rPr>
+          <w:rFonts w:ascii="Garamond" w:eastAsia="Times New Roman" w:hAnsi="Garamond" w:cs="Segoe UI"/>
+          <w:lang w:eastAsia="es-CO"/>
+        </w:rPr>
+        <w:t>569</w:t>
+      </w:r>
+      <w:r>
+        <w:rPr>
+          <w:rFonts w:ascii="Garamond" w:eastAsia="Times New Roman" w:hAnsi="Garamond" w:cs="Segoe UI"/>
+          <w:lang w:eastAsia="es-CO"/>
+        </w:rPr>
+        <w:t xml:space="preserve"> en </w:t>
+      </w:r>
+      <w:proofErr w:type="spellStart"/>
+      <w:r>
+        <w:rPr>
+          <w:rFonts w:ascii="Garamond" w:eastAsia="Times New Roman" w:hAnsi="Garamond" w:cs="Segoe UI"/>
+          <w:lang w:eastAsia="es-CO"/>
+        </w:rPr>
+        <w:t>surface_covered</w:t>
+      </w:r>
+      <w:proofErr w:type="spellEnd"/>
+      <w:r>
+        <w:rPr>
+          <w:rFonts w:ascii="Garamond" w:eastAsia="Times New Roman" w:hAnsi="Garamond" w:cs="Segoe UI"/>
+          <w:lang w:eastAsia="es-CO"/>
+        </w:rPr>
+        <w:t xml:space="preserve">, </w:t>
+      </w:r>
+      <w:r>
+        <w:rPr>
+          <w:rFonts w:ascii="Garamond" w:eastAsia="Times New Roman" w:hAnsi="Garamond" w:cs="Segoe UI"/>
+          <w:lang w:eastAsia="es-CO"/>
+        </w:rPr>
+        <w:t>1</w:t>
+      </w:r>
+      <w:r>
+        <w:rPr>
+          <w:rFonts w:ascii="Garamond" w:eastAsia="Times New Roman" w:hAnsi="Garamond" w:cs="Segoe UI"/>
+          <w:lang w:eastAsia="es-CO"/>
+        </w:rPr>
+        <w:t>.</w:t>
+      </w:r>
+      <w:r>
+        <w:rPr>
+          <w:rFonts w:ascii="Garamond" w:eastAsia="Times New Roman" w:hAnsi="Garamond" w:cs="Segoe UI"/>
+          <w:lang w:eastAsia="es-CO"/>
+        </w:rPr>
+        <w:t>837</w:t>
+      </w:r>
+      <w:r>
+        <w:rPr>
+          <w:rFonts w:ascii="Garamond" w:eastAsia="Times New Roman" w:hAnsi="Garamond" w:cs="Segoe UI"/>
+          <w:lang w:eastAsia="es-CO"/>
+        </w:rPr>
+        <w:t xml:space="preserve"> en </w:t>
+      </w:r>
+      <w:proofErr w:type="spellStart"/>
+      <w:r>
+        <w:rPr>
+          <w:rFonts w:ascii="Garamond" w:eastAsia="Times New Roman" w:hAnsi="Garamond" w:cs="Segoe UI"/>
+          <w:lang w:eastAsia="es-CO"/>
+        </w:rPr>
+        <w:t>rooms</w:t>
+      </w:r>
+      <w:proofErr w:type="spellEnd"/>
+      <w:r>
+        <w:rPr>
+          <w:rFonts w:ascii="Garamond" w:eastAsia="Times New Roman" w:hAnsi="Garamond" w:cs="Segoe UI"/>
+          <w:lang w:eastAsia="es-CO"/>
+        </w:rPr>
+        <w:t>, y</w:t>
+      </w:r>
+      <w:r>
+        <w:rPr>
+          <w:rFonts w:ascii="Garamond" w:eastAsia="Times New Roman" w:hAnsi="Garamond" w:cs="Segoe UI"/>
+          <w:lang w:eastAsia="es-CO"/>
+        </w:rPr>
+        <w:t xml:space="preserve"> </w:t>
+      </w:r>
+      <w:r>
+        <w:rPr>
+          <w:rFonts w:ascii="Garamond" w:eastAsia="Times New Roman" w:hAnsi="Garamond" w:cs="Segoe UI"/>
+          <w:lang w:eastAsia="es-CO"/>
+        </w:rPr>
+        <w:t>1</w:t>
+      </w:r>
+      <w:r>
+        <w:rPr>
+          <w:rFonts w:ascii="Garamond" w:eastAsia="Times New Roman" w:hAnsi="Garamond" w:cs="Segoe UI"/>
+          <w:lang w:eastAsia="es-CO"/>
+        </w:rPr>
+        <w:t>.</w:t>
+      </w:r>
+      <w:r>
+        <w:rPr>
+          <w:rFonts w:ascii="Garamond" w:eastAsia="Times New Roman" w:hAnsi="Garamond" w:cs="Segoe UI"/>
+          <w:lang w:eastAsia="es-CO"/>
+        </w:rPr>
+        <w:t>478</w:t>
+      </w:r>
+      <w:r>
+        <w:rPr>
+          <w:rFonts w:ascii="Garamond" w:eastAsia="Times New Roman" w:hAnsi="Garamond" w:cs="Segoe UI"/>
+          <w:lang w:eastAsia="es-CO"/>
+        </w:rPr>
+        <w:t xml:space="preserve"> </w:t>
+      </w:r>
+      <w:r>
+        <w:rPr>
+          <w:rFonts w:ascii="Garamond" w:eastAsia="Times New Roman" w:hAnsi="Garamond" w:cs="Segoe UI"/>
+          <w:lang w:eastAsia="es-CO"/>
+        </w:rPr>
+        <w:t xml:space="preserve">en </w:t>
+      </w:r>
+      <w:proofErr w:type="spellStart"/>
+      <w:r>
+        <w:rPr>
+          <w:rFonts w:ascii="Garamond" w:eastAsia="Times New Roman" w:hAnsi="Garamond" w:cs="Segoe UI"/>
+          <w:lang w:eastAsia="es-CO"/>
+        </w:rPr>
+        <w:t>bathrooms</w:t>
+      </w:r>
+      <w:proofErr w:type="spellEnd"/>
+      <w:r>
+        <w:rPr>
+          <w:rFonts w:ascii="Garamond" w:eastAsia="Times New Roman" w:hAnsi="Garamond" w:cs="Segoe UI"/>
+          <w:lang w:eastAsia="es-CO"/>
+        </w:rPr>
+        <w:t>.</w:t>
+      </w:r>
+      <w:r>
+        <w:rPr>
+          <w:rFonts w:ascii="Garamond" w:eastAsia="Times New Roman" w:hAnsi="Garamond" w:cs="Segoe UI"/>
+          <w:lang w:eastAsia="es-CO"/>
+        </w:rPr>
+        <w:t xml:space="preserve"> </w:t>
+      </w:r>
+      <w:r>
+        <w:rPr>
+          <w:rFonts w:ascii="Garamond" w:eastAsia="Times New Roman" w:hAnsi="Garamond" w:cs="Segoe UI"/>
+          <w:lang w:eastAsia="es-CO"/>
+        </w:rPr>
+        <w:t>Para recuperar información de</w:t>
+      </w:r>
+      <w:r>
+        <w:rPr>
+          <w:rFonts w:ascii="Garamond" w:eastAsia="Times New Roman" w:hAnsi="Garamond" w:cs="Segoe UI"/>
+          <w:lang w:eastAsia="es-CO"/>
+        </w:rPr>
+        <w:t xml:space="preserve"> </w:t>
+      </w:r>
+      <w:r>
+        <w:rPr>
+          <w:rFonts w:ascii="Garamond" w:eastAsia="Times New Roman" w:hAnsi="Garamond" w:cs="Segoe UI"/>
+          <w:lang w:eastAsia="es-CO"/>
+        </w:rPr>
+        <w:t xml:space="preserve">estas </w:t>
+      </w:r>
+      <w:r>
+        <w:rPr>
+          <w:rFonts w:ascii="Garamond" w:eastAsia="Times New Roman" w:hAnsi="Garamond" w:cs="Segoe UI"/>
+          <w:lang w:eastAsia="es-CO"/>
+        </w:rPr>
+        <w:t xml:space="preserve">variables </w:t>
+      </w:r>
+      <w:r>
+        <w:rPr>
+          <w:rFonts w:ascii="Garamond" w:eastAsia="Times New Roman" w:hAnsi="Garamond" w:cs="Segoe UI"/>
+          <w:lang w:eastAsia="es-CO"/>
+        </w:rPr>
+        <w:t xml:space="preserve">relevantes </w:t>
+      </w:r>
+      <w:r>
+        <w:rPr>
+          <w:rFonts w:ascii="Garamond" w:eastAsia="Times New Roman" w:hAnsi="Garamond" w:cs="Segoe UI"/>
+          <w:lang w:eastAsia="es-CO"/>
+        </w:rPr>
+        <w:t xml:space="preserve">se efectuó una </w:t>
+      </w:r>
+      <w:r>
+        <w:rPr>
+          <w:rFonts w:ascii="Garamond" w:eastAsia="Times New Roman" w:hAnsi="Garamond" w:cs="Segoe UI"/>
+          <w:lang w:eastAsia="es-CO"/>
+        </w:rPr>
+        <w:t>captura de información</w:t>
+      </w:r>
+      <w:r>
+        <w:rPr>
+          <w:rFonts w:ascii="Garamond" w:eastAsia="Times New Roman" w:hAnsi="Garamond" w:cs="Segoe UI"/>
+          <w:lang w:eastAsia="es-CO"/>
+        </w:rPr>
+        <w:t xml:space="preserve"> </w:t>
+      </w:r>
+      <w:r>
+        <w:rPr>
+          <w:rFonts w:ascii="Garamond" w:eastAsia="Times New Roman" w:hAnsi="Garamond" w:cs="Segoe UI"/>
+          <w:lang w:eastAsia="es-CO"/>
+        </w:rPr>
+        <w:t xml:space="preserve">la variable </w:t>
+      </w:r>
+      <w:r>
+        <w:rPr>
+          <w:rFonts w:ascii="Garamond" w:eastAsia="Times New Roman" w:hAnsi="Garamond" w:cs="Segoe UI"/>
+          <w:lang w:eastAsia="es-CO"/>
+        </w:rPr>
+        <w:t>“</w:t>
+      </w:r>
+      <w:proofErr w:type="spellStart"/>
+      <w:r>
+        <w:rPr>
+          <w:rFonts w:ascii="Garamond" w:eastAsia="Times New Roman" w:hAnsi="Garamond" w:cs="Segoe UI"/>
+          <w:lang w:eastAsia="es-CO"/>
+        </w:rPr>
+        <w:t>description</w:t>
+      </w:r>
+      <w:proofErr w:type="spellEnd"/>
+      <w:r>
+        <w:rPr>
+          <w:rFonts w:ascii="Garamond" w:eastAsia="Times New Roman" w:hAnsi="Garamond" w:cs="Segoe UI"/>
+          <w:lang w:eastAsia="es-CO"/>
+        </w:rPr>
+        <w:t xml:space="preserve">” en ambas bases. </w:t>
+      </w:r>
+      <w:r>
+        <w:rPr>
+          <w:rFonts w:ascii="Garamond" w:eastAsia="Times New Roman" w:hAnsi="Garamond" w:cs="Segoe UI"/>
+          <w:lang w:eastAsia="es-CO"/>
+        </w:rPr>
+        <w:t>Con información de la descripción se crearon variables de estrato, piso, ascensor y parqueadero, además de lograr</w:t>
+      </w:r>
+      <w:r>
+        <w:rPr>
+          <w:rFonts w:ascii="Garamond" w:eastAsia="Times New Roman" w:hAnsi="Garamond" w:cs="Segoe UI"/>
+          <w:lang w:eastAsia="es-CO"/>
+        </w:rPr>
+        <w:t xml:space="preserve"> reducir </w:t>
+      </w:r>
+      <w:r>
+        <w:rPr>
+          <w:rFonts w:ascii="Garamond" w:eastAsia="Times New Roman" w:hAnsi="Garamond" w:cs="Segoe UI"/>
+          <w:lang w:eastAsia="es-CO"/>
+        </w:rPr>
+        <w:t xml:space="preserve">los </w:t>
+      </w:r>
+      <w:r>
+        <w:rPr>
+          <w:rFonts w:ascii="Garamond" w:eastAsia="Times New Roman" w:hAnsi="Garamond" w:cs="Segoe UI"/>
+          <w:lang w:eastAsia="es-CO"/>
+        </w:rPr>
+        <w:t>porcentaje</w:t>
+      </w:r>
+      <w:r>
+        <w:rPr>
+          <w:rFonts w:ascii="Garamond" w:eastAsia="Times New Roman" w:hAnsi="Garamond" w:cs="Segoe UI"/>
+          <w:lang w:eastAsia="es-CO"/>
+        </w:rPr>
+        <w:t>s</w:t>
+      </w:r>
+      <w:r>
+        <w:rPr>
+          <w:rFonts w:ascii="Garamond" w:eastAsia="Times New Roman" w:hAnsi="Garamond" w:cs="Segoe UI"/>
+          <w:lang w:eastAsia="es-CO"/>
+        </w:rPr>
+        <w:t xml:space="preserve"> de </w:t>
+      </w:r>
+      <w:r>
+        <w:rPr>
+          <w:rFonts w:ascii="Garamond" w:eastAsia="Times New Roman" w:hAnsi="Garamond" w:cs="Segoe UI"/>
+          <w:lang w:eastAsia="es-CO"/>
+        </w:rPr>
+        <w:t>valores faltantes</w:t>
+      </w:r>
+      <w:r>
+        <w:rPr>
+          <w:rFonts w:ascii="Garamond" w:eastAsia="Times New Roman" w:hAnsi="Garamond" w:cs="Segoe UI"/>
+          <w:lang w:eastAsia="es-CO"/>
+        </w:rPr>
+        <w:t xml:space="preserve"> de la</w:t>
+      </w:r>
+      <w:r>
+        <w:rPr>
+          <w:rFonts w:ascii="Garamond" w:eastAsia="Times New Roman" w:hAnsi="Garamond" w:cs="Segoe UI"/>
+          <w:lang w:eastAsia="es-CO"/>
+        </w:rPr>
+        <w:t>s</w:t>
+      </w:r>
+      <w:r>
+        <w:rPr>
+          <w:rFonts w:ascii="Garamond" w:eastAsia="Times New Roman" w:hAnsi="Garamond" w:cs="Segoe UI"/>
+          <w:lang w:eastAsia="es-CO"/>
+        </w:rPr>
+        <w:t xml:space="preserve"> base</w:t>
+      </w:r>
+      <w:r>
+        <w:rPr>
+          <w:rFonts w:ascii="Garamond" w:eastAsia="Times New Roman" w:hAnsi="Garamond" w:cs="Segoe UI"/>
+          <w:lang w:eastAsia="es-CO"/>
+        </w:rPr>
+        <w:t>s</w:t>
+      </w:r>
+      <w:r>
+        <w:rPr>
+          <w:rFonts w:ascii="Garamond" w:eastAsia="Times New Roman" w:hAnsi="Garamond" w:cs="Segoe UI"/>
+          <w:lang w:eastAsia="es-CO"/>
+        </w:rPr>
+        <w:t xml:space="preserve"> </w:t>
+      </w:r>
+      <w:proofErr w:type="spellStart"/>
+      <w:r>
+        <w:rPr>
+          <w:rFonts w:ascii="Garamond" w:eastAsia="Times New Roman" w:hAnsi="Garamond" w:cs="Segoe UI"/>
+          <w:lang w:eastAsia="es-CO"/>
+        </w:rPr>
+        <w:t>t</w:t>
+      </w:r>
+      <w:r>
+        <w:rPr>
+          <w:rFonts w:ascii="Garamond" w:eastAsia="Times New Roman" w:hAnsi="Garamond" w:cs="Segoe UI"/>
+          <w:lang w:eastAsia="es-CO"/>
+        </w:rPr>
+        <w:t>rain</w:t>
+      </w:r>
+      <w:proofErr w:type="spellEnd"/>
+      <w:r>
+        <w:rPr>
+          <w:rFonts w:ascii="Garamond" w:eastAsia="Times New Roman" w:hAnsi="Garamond" w:cs="Segoe UI"/>
+          <w:lang w:eastAsia="es-CO"/>
+        </w:rPr>
+        <w:t xml:space="preserve"> </w:t>
+      </w:r>
+      <w:r>
+        <w:rPr>
+          <w:rFonts w:ascii="Garamond" w:eastAsia="Times New Roman" w:hAnsi="Garamond" w:cs="Segoe UI"/>
+          <w:lang w:eastAsia="es-CO"/>
+        </w:rPr>
+        <w:t xml:space="preserve">y test, </w:t>
+      </w:r>
+      <w:r>
+        <w:rPr>
+          <w:rFonts w:ascii="Garamond" w:eastAsia="Times New Roman" w:hAnsi="Garamond" w:cs="Segoe UI"/>
+          <w:lang w:eastAsia="es-CO"/>
+        </w:rPr>
+        <w:t xml:space="preserve">en las variables </w:t>
+      </w:r>
+      <w:proofErr w:type="spellStart"/>
+      <w:r>
+        <w:rPr>
+          <w:rFonts w:ascii="Garamond" w:eastAsia="Times New Roman" w:hAnsi="Garamond" w:cs="Segoe UI"/>
+          <w:lang w:eastAsia="es-CO"/>
+        </w:rPr>
+        <w:t>s</w:t>
+      </w:r>
+      <w:r>
+        <w:rPr>
+          <w:rFonts w:ascii="Garamond" w:eastAsia="Times New Roman" w:hAnsi="Garamond" w:cs="Segoe UI"/>
+          <w:lang w:eastAsia="es-CO"/>
+        </w:rPr>
+        <w:t>urface_total</w:t>
+      </w:r>
+      <w:proofErr w:type="spellEnd"/>
+      <w:r>
+        <w:rPr>
+          <w:rFonts w:ascii="Garamond" w:eastAsia="Times New Roman" w:hAnsi="Garamond" w:cs="Segoe UI"/>
+          <w:lang w:eastAsia="es-CO"/>
+        </w:rPr>
+        <w:t xml:space="preserve"> </w:t>
+      </w:r>
+      <w:r>
+        <w:rPr>
+          <w:rFonts w:ascii="Garamond" w:eastAsia="Times New Roman" w:hAnsi="Garamond" w:cs="Segoe UI"/>
+          <w:highlight w:val="yellow"/>
+          <w:lang w:eastAsia="es-CO"/>
+        </w:rPr>
+        <w:t>(-</w:t>
+      </w:r>
+      <w:proofErr w:type="spellStart"/>
+      <w:r>
+        <w:rPr>
+          <w:rFonts w:ascii="Garamond" w:eastAsia="Times New Roman" w:hAnsi="Garamond" w:cs="Segoe UI"/>
+          <w:highlight w:val="yellow"/>
+          <w:lang w:eastAsia="es-CO"/>
+        </w:rPr>
+        <w:t>xx</w:t>
+      </w:r>
+      <w:proofErr w:type="spellEnd"/>
+      <w:r>
+        <w:rPr>
+          <w:rFonts w:ascii="Garamond" w:eastAsia="Times New Roman" w:hAnsi="Garamond" w:cs="Segoe UI"/>
+          <w:highlight w:val="yellow"/>
+          <w:lang w:eastAsia="es-CO"/>
+        </w:rPr>
+        <w:t xml:space="preserve"> </w:t>
+      </w:r>
+      <w:r>
+        <w:rPr>
+          <w:rFonts w:ascii="Garamond" w:eastAsia="Times New Roman" w:hAnsi="Garamond" w:cs="Segoe UI"/>
+          <w:highlight w:val="yellow"/>
+          <w:lang w:eastAsia="es-CO"/>
+        </w:rPr>
+        <w:t>%</w:t>
+      </w:r>
+      <w:r>
+        <w:rPr>
+          <w:rFonts w:ascii="Garamond" w:eastAsia="Times New Roman" w:hAnsi="Garamond" w:cs="Segoe UI"/>
+          <w:highlight w:val="yellow"/>
+          <w:lang w:eastAsia="es-CO"/>
+        </w:rPr>
+        <w:t xml:space="preserve"> y -</w:t>
+      </w:r>
+      <w:proofErr w:type="spellStart"/>
+      <w:r>
+        <w:rPr>
+          <w:rFonts w:ascii="Garamond" w:eastAsia="Times New Roman" w:hAnsi="Garamond" w:cs="Segoe UI"/>
+          <w:highlight w:val="yellow"/>
+          <w:lang w:eastAsia="es-CO"/>
+        </w:rPr>
+        <w:t>xx</w:t>
+      </w:r>
+      <w:proofErr w:type="spellEnd"/>
+      <w:r>
+        <w:rPr>
+          <w:rFonts w:ascii="Garamond" w:eastAsia="Times New Roman" w:hAnsi="Garamond" w:cs="Segoe UI"/>
+          <w:highlight w:val="yellow"/>
+          <w:lang w:eastAsia="es-CO"/>
+        </w:rPr>
+        <w:t xml:space="preserve"> %</w:t>
+      </w:r>
+      <w:r>
+        <w:rPr>
+          <w:rFonts w:ascii="Garamond" w:eastAsia="Times New Roman" w:hAnsi="Garamond" w:cs="Segoe UI"/>
+          <w:highlight w:val="yellow"/>
+          <w:lang w:eastAsia="es-CO"/>
+        </w:rPr>
+        <w:t>)</w:t>
+      </w:r>
+      <w:r>
+        <w:rPr>
+          <w:rFonts w:ascii="Garamond" w:eastAsia="Times New Roman" w:hAnsi="Garamond" w:cs="Segoe UI"/>
+          <w:highlight w:val="yellow"/>
+          <w:lang w:eastAsia="es-CO"/>
+        </w:rPr>
+        <w:t>,</w:t>
+      </w:r>
+      <w:r>
+        <w:rPr>
+          <w:rFonts w:ascii="Garamond" w:eastAsia="Times New Roman" w:hAnsi="Garamond" w:cs="Segoe UI"/>
+          <w:lang w:eastAsia="es-CO"/>
+        </w:rPr>
+        <w:t xml:space="preserve"> </w:t>
+      </w:r>
+      <w:proofErr w:type="spellStart"/>
+      <w:r>
+        <w:rPr>
+          <w:rFonts w:ascii="Garamond" w:eastAsia="Times New Roman" w:hAnsi="Garamond" w:cs="Segoe UI"/>
+          <w:lang w:eastAsia="es-CO"/>
+        </w:rPr>
+        <w:t>surface_covered</w:t>
+      </w:r>
+      <w:proofErr w:type="spellEnd"/>
+      <w:r>
+        <w:rPr>
+          <w:rFonts w:ascii="Garamond" w:eastAsia="Times New Roman" w:hAnsi="Garamond" w:cs="Segoe UI"/>
+          <w:lang w:eastAsia="es-CO"/>
+        </w:rPr>
+        <w:t xml:space="preserve"> </w:t>
+      </w:r>
+      <w:r>
+        <w:rPr>
+          <w:rFonts w:ascii="Garamond" w:eastAsia="Times New Roman" w:hAnsi="Garamond" w:cs="Segoe UI"/>
+          <w:highlight w:val="yellow"/>
+          <w:lang w:eastAsia="es-CO"/>
+        </w:rPr>
+        <w:t>(-</w:t>
+      </w:r>
+      <w:proofErr w:type="spellStart"/>
+      <w:r>
+        <w:rPr>
+          <w:rFonts w:ascii="Garamond" w:eastAsia="Times New Roman" w:hAnsi="Garamond" w:cs="Segoe UI"/>
+          <w:highlight w:val="yellow"/>
+          <w:lang w:eastAsia="es-CO"/>
+        </w:rPr>
+        <w:t>xx</w:t>
+      </w:r>
+      <w:proofErr w:type="spellEnd"/>
+      <w:r>
+        <w:rPr>
+          <w:rFonts w:ascii="Garamond" w:eastAsia="Times New Roman" w:hAnsi="Garamond" w:cs="Segoe UI"/>
+          <w:highlight w:val="yellow"/>
+          <w:lang w:eastAsia="es-CO"/>
+        </w:rPr>
+        <w:t xml:space="preserve"> % y -</w:t>
+      </w:r>
+      <w:proofErr w:type="spellStart"/>
+      <w:r>
+        <w:rPr>
+          <w:rFonts w:ascii="Garamond" w:eastAsia="Times New Roman" w:hAnsi="Garamond" w:cs="Segoe UI"/>
+          <w:highlight w:val="yellow"/>
+          <w:lang w:eastAsia="es-CO"/>
+        </w:rPr>
+        <w:t>xx</w:t>
+      </w:r>
+      <w:proofErr w:type="spellEnd"/>
+      <w:r>
+        <w:rPr>
+          <w:rFonts w:ascii="Garamond" w:eastAsia="Times New Roman" w:hAnsi="Garamond" w:cs="Segoe UI"/>
+          <w:highlight w:val="yellow"/>
+          <w:lang w:eastAsia="es-CO"/>
+        </w:rPr>
+        <w:t xml:space="preserve"> %)</w:t>
+      </w:r>
+      <w:r>
+        <w:rPr>
+          <w:rFonts w:ascii="Garamond" w:eastAsia="Times New Roman" w:hAnsi="Garamond" w:cs="Segoe UI"/>
+          <w:lang w:eastAsia="es-CO"/>
+        </w:rPr>
+        <w:t xml:space="preserve">, </w:t>
+      </w:r>
+      <w:r>
+        <w:rPr>
+          <w:rFonts w:ascii="Garamond" w:eastAsia="Times New Roman" w:hAnsi="Garamond" w:cs="Segoe UI"/>
+          <w:lang w:eastAsia="es-CO"/>
+        </w:rPr>
+        <w:t xml:space="preserve">romos </w:t>
+      </w:r>
+      <w:r>
+        <w:rPr>
+          <w:rFonts w:ascii="Garamond" w:eastAsia="Times New Roman" w:hAnsi="Garamond" w:cs="Segoe UI"/>
+          <w:highlight w:val="yellow"/>
+          <w:lang w:eastAsia="es-CO"/>
+        </w:rPr>
+        <w:t>(-</w:t>
+      </w:r>
+      <w:proofErr w:type="spellStart"/>
+      <w:r>
+        <w:rPr>
+          <w:rFonts w:ascii="Garamond" w:eastAsia="Times New Roman" w:hAnsi="Garamond" w:cs="Segoe UI"/>
+          <w:highlight w:val="yellow"/>
+          <w:lang w:eastAsia="es-CO"/>
+        </w:rPr>
+        <w:t>xx</w:t>
+      </w:r>
+      <w:proofErr w:type="spellEnd"/>
+      <w:r>
+        <w:rPr>
+          <w:rFonts w:ascii="Garamond" w:eastAsia="Times New Roman" w:hAnsi="Garamond" w:cs="Segoe UI"/>
+          <w:highlight w:val="yellow"/>
+          <w:lang w:eastAsia="es-CO"/>
+        </w:rPr>
+        <w:t xml:space="preserve"> % y -</w:t>
+      </w:r>
+      <w:proofErr w:type="spellStart"/>
+      <w:r>
+        <w:rPr>
+          <w:rFonts w:ascii="Garamond" w:eastAsia="Times New Roman" w:hAnsi="Garamond" w:cs="Segoe UI"/>
+          <w:highlight w:val="yellow"/>
+          <w:lang w:eastAsia="es-CO"/>
+        </w:rPr>
+        <w:t>xx</w:t>
+      </w:r>
+      <w:proofErr w:type="spellEnd"/>
+      <w:r>
+        <w:rPr>
+          <w:rFonts w:ascii="Garamond" w:eastAsia="Times New Roman" w:hAnsi="Garamond" w:cs="Segoe UI"/>
+          <w:highlight w:val="yellow"/>
+          <w:lang w:eastAsia="es-CO"/>
+        </w:rPr>
+        <w:t xml:space="preserve"> %)</w:t>
+      </w:r>
+      <w:r>
+        <w:rPr>
+          <w:rFonts w:ascii="Garamond" w:eastAsia="Times New Roman" w:hAnsi="Garamond" w:cs="Segoe UI"/>
+          <w:lang w:eastAsia="es-CO"/>
+        </w:rPr>
+        <w:t xml:space="preserve">, y </w:t>
+      </w:r>
+      <w:proofErr w:type="spellStart"/>
+      <w:r>
+        <w:rPr>
+          <w:rFonts w:ascii="Garamond" w:eastAsia="Times New Roman" w:hAnsi="Garamond" w:cs="Segoe UI"/>
+          <w:lang w:eastAsia="es-CO"/>
+        </w:rPr>
+        <w:t>bathrooms</w:t>
+      </w:r>
+      <w:proofErr w:type="spellEnd"/>
+      <w:r>
+        <w:rPr>
+          <w:rFonts w:ascii="Garamond" w:eastAsia="Times New Roman" w:hAnsi="Garamond" w:cs="Segoe UI"/>
+          <w:lang w:eastAsia="es-CO"/>
+        </w:rPr>
+        <w:t xml:space="preserve"> </w:t>
+      </w:r>
+      <w:r>
+        <w:rPr>
+          <w:rFonts w:ascii="Garamond" w:eastAsia="Times New Roman" w:hAnsi="Garamond" w:cs="Segoe UI"/>
+          <w:highlight w:val="yellow"/>
+          <w:lang w:eastAsia="es-CO"/>
+        </w:rPr>
+        <w:t>(-</w:t>
+      </w:r>
+      <w:proofErr w:type="spellStart"/>
+      <w:r>
+        <w:rPr>
+          <w:rFonts w:ascii="Garamond" w:eastAsia="Times New Roman" w:hAnsi="Garamond" w:cs="Segoe UI"/>
+          <w:highlight w:val="yellow"/>
+          <w:lang w:eastAsia="es-CO"/>
+        </w:rPr>
+        <w:t>xx</w:t>
+      </w:r>
+      <w:proofErr w:type="spellEnd"/>
+      <w:r>
+        <w:rPr>
+          <w:rFonts w:ascii="Garamond" w:eastAsia="Times New Roman" w:hAnsi="Garamond" w:cs="Segoe UI"/>
+          <w:highlight w:val="yellow"/>
+          <w:lang w:eastAsia="es-CO"/>
+        </w:rPr>
+        <w:t xml:space="preserve"> % y -</w:t>
+      </w:r>
+      <w:proofErr w:type="spellStart"/>
+      <w:r>
+        <w:rPr>
+          <w:rFonts w:ascii="Garamond" w:eastAsia="Times New Roman" w:hAnsi="Garamond" w:cs="Segoe UI"/>
+          <w:highlight w:val="yellow"/>
+          <w:lang w:eastAsia="es-CO"/>
+        </w:rPr>
+        <w:t>xx</w:t>
+      </w:r>
+      <w:proofErr w:type="spellEnd"/>
+      <w:r>
+        <w:rPr>
+          <w:rFonts w:ascii="Garamond" w:eastAsia="Times New Roman" w:hAnsi="Garamond" w:cs="Segoe UI"/>
+          <w:highlight w:val="yellow"/>
+          <w:lang w:eastAsia="es-CO"/>
+        </w:rPr>
+        <w:t xml:space="preserve"> %)</w:t>
+      </w:r>
+      <w:r>
+        <w:rPr>
+          <w:rFonts w:ascii="Garamond" w:eastAsia="Times New Roman" w:hAnsi="Garamond" w:cs="Segoe UI"/>
+          <w:lang w:eastAsia="es-CO"/>
+        </w:rPr>
+        <w:t xml:space="preserve">. </w:t>
+      </w:r>
+    </w:p>
+    <w:p>
+      <w:pPr>
+        <w:spacing w:after="0" w:line="240" w:lineRule="auto"/>
+        <w:jc w:val="both"/>
+        <w:textAlignment w:val="baseline"/>
+        <w:rPr>
+          <w:rFonts w:ascii="Garamond" w:eastAsia="Times New Roman" w:hAnsi="Garamond" w:cs="Segoe UI"/>
+          <w:lang w:eastAsia="es-CO"/>
+        </w:rPr>
+      </w:pPr>
+    </w:p>
+    <w:p>
+      <w:pPr>
+        <w:spacing w:after="0" w:line="240" w:lineRule="auto"/>
+        <w:jc w:val="both"/>
+        <w:textAlignment w:val="baseline"/>
+        <w:rPr>
+          <w:rFonts w:ascii="Garamond" w:eastAsia="Times New Roman" w:hAnsi="Garamond" w:cs="Segoe UI"/>
+          <w:lang w:eastAsia="es-CO"/>
+        </w:rPr>
+      </w:pPr>
+      <w:r>
+        <w:rPr>
+          <w:rFonts w:ascii="Garamond" w:eastAsia="Times New Roman" w:hAnsi="Garamond" w:cs="Segoe UI"/>
+          <w:lang w:eastAsia="es-CO"/>
+        </w:rPr>
+        <w:t xml:space="preserve">A pesar de la gran cantidad de información recuperada, aún persistía un número importante de </w:t>
+      </w:r>
+      <w:r>
+        <w:rPr>
+          <w:rFonts w:ascii="Garamond" w:eastAsia="Times New Roman" w:hAnsi="Garamond" w:cs="Segoe UI"/>
+          <w:lang w:eastAsia="es-CO"/>
+        </w:rPr>
+        <w:t>valores faltantes en variables determinantes</w:t>
+      </w:r>
+      <w:r>
+        <w:rPr>
+          <w:rFonts w:ascii="Garamond" w:eastAsia="Times New Roman" w:hAnsi="Garamond" w:cs="Segoe UI"/>
+          <w:lang w:eastAsia="es-CO"/>
+        </w:rPr>
+        <w:t>, lo que</w:t>
+      </w:r>
+      <w:r>
+        <w:rPr>
+          <w:rFonts w:ascii="Garamond" w:eastAsia="Times New Roman" w:hAnsi="Garamond" w:cs="Segoe UI"/>
+          <w:lang w:eastAsia="es-CO"/>
+        </w:rPr>
+        <w:t xml:space="preserve"> llevó a que fuera necesario realizar un </w:t>
+      </w:r>
+      <w:r>
+        <w:rPr>
+          <w:rFonts w:ascii="Garamond" w:eastAsia="Times New Roman" w:hAnsi="Garamond" w:cs="Segoe UI"/>
+          <w:lang w:eastAsia="es-CO"/>
+        </w:rPr>
+        <w:t xml:space="preserve">tratamiento </w:t>
+      </w:r>
+      <w:r>
+        <w:rPr>
+          <w:rFonts w:ascii="Garamond" w:eastAsia="Times New Roman" w:hAnsi="Garamond" w:cs="Segoe UI"/>
+          <w:lang w:eastAsia="es-CO"/>
+        </w:rPr>
+        <w:t xml:space="preserve">de </w:t>
+      </w:r>
+      <w:r>
+        <w:rPr>
+          <w:rFonts w:ascii="Garamond" w:eastAsia="Times New Roman" w:hAnsi="Garamond" w:cs="Segoe UI"/>
+          <w:lang w:eastAsia="es-CO"/>
+        </w:rPr>
+        <w:t>estas</w:t>
+      </w:r>
+      <w:r>
+        <w:rPr>
+          <w:rFonts w:ascii="Garamond" w:eastAsia="Times New Roman" w:hAnsi="Garamond" w:cs="Segoe UI"/>
+          <w:lang w:eastAsia="es-CO"/>
+        </w:rPr>
+        <w:t>, con el fin de darles un valor</w:t>
+      </w:r>
+      <w:r>
+        <w:rPr>
+          <w:rFonts w:ascii="Garamond" w:eastAsia="Times New Roman" w:hAnsi="Garamond" w:cs="Segoe UI"/>
+          <w:lang w:eastAsia="es-CO"/>
+        </w:rPr>
+        <w:t xml:space="preserve"> para no afectar las predicciones</w:t>
+      </w:r>
+      <w:r>
+        <w:rPr>
+          <w:rFonts w:ascii="Garamond" w:eastAsia="Times New Roman" w:hAnsi="Garamond" w:cs="Segoe UI"/>
+          <w:lang w:eastAsia="es-CO"/>
+        </w:rPr>
+        <w:t xml:space="preserve">. Dicho tratamiento consistió en </w:t>
+      </w:r>
+      <w:r>
+        <w:rPr>
+          <w:rFonts w:ascii="Garamond" w:eastAsia="Times New Roman" w:hAnsi="Garamond" w:cs="Segoe UI"/>
+          <w:lang w:eastAsia="es-CO"/>
+        </w:rPr>
+        <w:t>(</w:t>
       </w:r>
       <w:proofErr w:type="spellStart"/>
       <w:r>
@@ -647,7 +1805,32 @@
           <w:highlight w:val="yellow"/>
           <w:lang w:eastAsia="es-CO"/>
         </w:rPr>
-        <w:t xml:space="preserve"> a los valores faltantes de superficie total* o de superficie cubierta, también imputar en baños </w:t>
+        <w:t xml:space="preserve"> a los valores faltantes de superficie total* o de superficie cubierta</w:t>
+      </w:r>
+      <w:r>
+        <w:rPr>
+          <w:rFonts w:ascii="Garamond" w:eastAsia="Times New Roman" w:hAnsi="Garamond" w:cs="Segoe UI"/>
+          <w:highlight w:val="yellow"/>
+          <w:lang w:eastAsia="es-CO"/>
+        </w:rPr>
+        <w:t>*</w:t>
+      </w:r>
+      <w:r>
+        <w:rPr>
+          <w:rFonts w:ascii="Garamond" w:eastAsia="Times New Roman" w:hAnsi="Garamond" w:cs="Segoe UI"/>
+          <w:highlight w:val="yellow"/>
+          <w:lang w:eastAsia="es-CO"/>
+        </w:rPr>
+        <w:t xml:space="preserve">, también </w:t>
+      </w:r>
+      <w:r>
+        <w:rPr>
+          <w:rFonts w:ascii="Garamond" w:eastAsia="Times New Roman" w:hAnsi="Garamond" w:cs="Segoe UI"/>
+          <w:highlight w:val="yellow"/>
+          <w:lang w:eastAsia="es-CO"/>
+        </w:rPr>
+        <w:lastRenderedPageBreak/>
+        <w:t xml:space="preserve">imputar en baños </w:t>
       </w:r>
       <w:proofErr w:type="spellStart"/>
       <w:r>
@@ -670,26 +1853,90 @@
       <w:r>
         <w:rPr>
           <w:rFonts w:ascii="Garamond" w:eastAsia="Times New Roman" w:hAnsi="Garamond" w:cs="Segoe UI"/>
-          <w:lang w:eastAsia="es-CO"/>
-        </w:rPr>
-        <w:t xml:space="preserve"> Se imputaron valores en las variables </w:t>
-      </w:r>
-      <w:proofErr w:type="spellStart"/>
-      <w:r>
-        <w:rPr>
-          <w:rFonts w:ascii="Garamond" w:eastAsia="Times New Roman" w:hAnsi="Garamond" w:cs="Segoe UI"/>
-          <w:highlight w:val="yellow"/>
-          <w:lang w:eastAsia="es-CO"/>
-        </w:rPr>
-        <w:t>xxxxx</w:t>
-      </w:r>
-      <w:proofErr w:type="spellEnd"/>
-      <w:r>
-        <w:rPr>
-          <w:rFonts w:ascii="Garamond" w:eastAsia="Times New Roman" w:hAnsi="Garamond" w:cs="Segoe UI"/>
-          <w:lang w:eastAsia="es-CO"/>
-        </w:rPr>
-        <w:t xml:space="preserve">. Finalmente, la base de </w:t>
+          <w:highlight w:val="yellow"/>
+          <w:lang w:eastAsia="es-CO"/>
+        </w:rPr>
+        <w:t xml:space="preserve"> Vecinos espaciales.</w:t>
+      </w:r>
+      <w:r>
+        <w:rPr>
+          <w:rFonts w:ascii="Garamond" w:eastAsia="Times New Roman" w:hAnsi="Garamond" w:cs="Segoe UI"/>
+          <w:lang w:eastAsia="es-CO"/>
+        </w:rPr>
+        <w:t xml:space="preserve"> </w:t>
+      </w:r>
+      <w:r>
+        <w:rPr>
+          <w:rFonts w:ascii="Garamond" w:eastAsia="Times New Roman" w:hAnsi="Garamond" w:cs="Segoe UI"/>
+          <w:lang w:eastAsia="es-CO"/>
+        </w:rPr>
+        <w:t xml:space="preserve"> En este caso, se le </w:t>
+      </w:r>
+      <w:r>
+        <w:rPr>
+          <w:rFonts w:ascii="Garamond" w:eastAsia="Times New Roman" w:hAnsi="Garamond" w:cs="Segoe UI"/>
+          <w:lang w:eastAsia="es-CO"/>
+        </w:rPr>
+        <w:t xml:space="preserve">asignaron </w:t>
+      </w:r>
+      <w:r>
+        <w:rPr>
+          <w:rFonts w:ascii="Garamond" w:eastAsia="Times New Roman" w:hAnsi="Garamond" w:cs="Segoe UI"/>
+          <w:lang w:eastAsia="es-CO"/>
+        </w:rPr>
+        <w:t>valores a</w:t>
+      </w:r>
+      <w:r>
+        <w:rPr>
+          <w:rFonts w:ascii="Garamond" w:eastAsia="Times New Roman" w:hAnsi="Garamond" w:cs="Segoe UI"/>
+          <w:lang w:eastAsia="es-CO"/>
+        </w:rPr>
+        <w:t xml:space="preserve"> un total de</w:t>
+      </w:r>
+      <w:r>
+        <w:rPr>
+          <w:rFonts w:ascii="Garamond" w:eastAsia="Times New Roman" w:hAnsi="Garamond" w:cs="Segoe UI"/>
+          <w:lang w:eastAsia="es-CO"/>
+        </w:rPr>
+        <w:t xml:space="preserve"> </w:t>
+      </w:r>
+      <w:proofErr w:type="spellStart"/>
+      <w:r>
+        <w:rPr>
+          <w:rFonts w:ascii="Garamond" w:eastAsia="Times New Roman" w:hAnsi="Garamond" w:cs="Segoe UI"/>
+          <w:highlight w:val="yellow"/>
+          <w:lang w:eastAsia="es-CO"/>
+        </w:rPr>
+        <w:t>xxx</w:t>
+      </w:r>
+      <w:proofErr w:type="spellEnd"/>
+      <w:r>
+        <w:rPr>
+          <w:rFonts w:ascii="Garamond" w:eastAsia="Times New Roman" w:hAnsi="Garamond" w:cs="Segoe UI"/>
+          <w:lang w:eastAsia="es-CO"/>
+        </w:rPr>
+        <w:t xml:space="preserve"> </w:t>
+      </w:r>
+      <w:r>
+        <w:rPr>
+          <w:rFonts w:ascii="Garamond" w:eastAsia="Times New Roman" w:hAnsi="Garamond" w:cs="Segoe UI"/>
+          <w:lang w:eastAsia="es-CO"/>
+        </w:rPr>
+        <w:t>viviendas.</w:t>
+      </w:r>
+      <w:r>
+        <w:rPr>
+          <w:rFonts w:ascii="Garamond" w:eastAsia="Times New Roman" w:hAnsi="Garamond" w:cs="Segoe UI"/>
+          <w:lang w:eastAsia="es-CO"/>
+        </w:rPr>
+        <w:t xml:space="preserve"> </w:t>
+      </w:r>
+      <w:r>
+        <w:rPr>
+          <w:rFonts w:ascii="Garamond" w:eastAsia="Times New Roman" w:hAnsi="Garamond" w:cs="Segoe UI"/>
+          <w:lang w:eastAsia="es-CO"/>
+        </w:rPr>
+        <w:t xml:space="preserve">Finalmente, la base </w:t>
       </w:r>
       <w:proofErr w:type="spellStart"/>
       <w:r>
@@ -722,23 +1969,7 @@
           <w:rFonts w:ascii="Garamond" w:eastAsia="Times New Roman" w:hAnsi="Garamond" w:cs="Segoe UI"/>
           <w:lang w:eastAsia="es-CO"/>
         </w:rPr>
-        <w:t xml:space="preserve"> propiedades, mientras que la </w:t>
-      </w:r>
-      <w:proofErr w:type="gramStart"/>
-      <w:r>
-        <w:rPr>
-          <w:rFonts w:ascii="Garamond" w:eastAsia="Times New Roman" w:hAnsi="Garamond" w:cs="Segoe UI"/>
-          <w:lang w:eastAsia="es-CO"/>
-        </w:rPr>
-        <w:t>de test</w:t>
-      </w:r>
-      <w:proofErr w:type="gramEnd"/>
-      <w:r>
-        <w:rPr>
-          <w:rFonts w:ascii="Garamond" w:eastAsia="Times New Roman" w:hAnsi="Garamond" w:cs="Segoe UI"/>
-          <w:lang w:eastAsia="es-CO"/>
-        </w:rPr>
-        <w:t xml:space="preserve"> por </w:t>
+        <w:t xml:space="preserve"> propiedades, mientras que test por </w:t>
       </w:r>
       <w:proofErr w:type="spellStart"/>
       <w:r>
@@ -755,7 +1986,7 @@
           <w:rFonts w:ascii="Garamond" w:eastAsia="Times New Roman" w:hAnsi="Garamond" w:cs="Segoe UI"/>
           <w:lang w:eastAsia="es-CO"/>
         </w:rPr>
-        <w:t>. A continuación, se ve un cuadro resumen con las variables seleccionadas para los modelos, así como los mapas que muestran la ubicación de variables espaciales.</w:t>
+        <w:t xml:space="preserve">. </w:t>
       </w:r>
     </w:p>
     <w:p>
@@ -776,6 +2007,693 @@
         <w:textAlignment w:val="baseline"/>
         <w:rPr>
           <w:rFonts w:ascii="Garamond" w:eastAsia="Times New Roman" w:hAnsi="Garamond" w:cs="Segoe UI"/>
+          <w:lang w:eastAsia="es-CO"/>
+        </w:rPr>
+      </w:pPr>
+      <w:r>
+        <w:rPr>
+          <w:rFonts w:ascii="Garamond" w:eastAsia="Times New Roman" w:hAnsi="Garamond" w:cs="Segoe UI"/>
+          <w:lang w:eastAsia="es-CO"/>
+        </w:rPr>
+        <w:t>A grandes rasgos se puede observar que,</w:t>
+      </w:r>
+      <w:r>
+        <w:rPr>
+          <w:rFonts w:ascii="Garamond" w:eastAsia="Times New Roman" w:hAnsi="Garamond" w:cs="Segoe UI"/>
+          <w:lang w:eastAsia="es-CO"/>
+        </w:rPr>
+        <w:t xml:space="preserve"> tras la depuración</w:t>
+      </w:r>
+      <w:r>
+        <w:rPr>
+          <w:rFonts w:ascii="Garamond" w:eastAsia="Times New Roman" w:hAnsi="Garamond" w:cs="Segoe UI"/>
+          <w:lang w:eastAsia="es-CO"/>
+        </w:rPr>
+        <w:t xml:space="preserve"> las viviendas de Bogotá tienen precios entre </w:t>
+      </w:r>
+      <w:r>
+        <w:rPr>
+          <w:rFonts w:ascii="Garamond" w:eastAsia="Times New Roman" w:hAnsi="Garamond" w:cs="Segoe UI"/>
+          <w:highlight w:val="yellow"/>
+          <w:lang w:eastAsia="es-CO"/>
+        </w:rPr>
+        <w:t>$</w:t>
+      </w:r>
+      <w:proofErr w:type="spellStart"/>
+      <w:r>
+        <w:rPr>
+          <w:rFonts w:ascii="Garamond" w:eastAsia="Times New Roman" w:hAnsi="Garamond" w:cs="Segoe UI"/>
+          <w:highlight w:val="yellow"/>
+          <w:lang w:eastAsia="es-CO"/>
+        </w:rPr>
+        <w:t>xxxx</w:t>
+      </w:r>
+      <w:proofErr w:type="spellEnd"/>
+      <w:r>
+        <w:rPr>
+          <w:rFonts w:ascii="Garamond" w:eastAsia="Times New Roman" w:hAnsi="Garamond" w:cs="Segoe UI"/>
+          <w:highlight w:val="yellow"/>
+          <w:lang w:eastAsia="es-CO"/>
+        </w:rPr>
+        <w:t xml:space="preserve"> y $</w:t>
+      </w:r>
+      <w:proofErr w:type="spellStart"/>
+      <w:r>
+        <w:rPr>
+          <w:rFonts w:ascii="Garamond" w:eastAsia="Times New Roman" w:hAnsi="Garamond" w:cs="Segoe UI"/>
+          <w:highlight w:val="yellow"/>
+          <w:lang w:eastAsia="es-CO"/>
+        </w:rPr>
+        <w:t>xxxx</w:t>
+      </w:r>
+      <w:proofErr w:type="spellEnd"/>
+      <w:r>
+        <w:rPr>
+          <w:rFonts w:ascii="Garamond" w:eastAsia="Times New Roman" w:hAnsi="Garamond" w:cs="Segoe UI"/>
+          <w:lang w:eastAsia="es-CO"/>
+        </w:rPr>
+        <w:t>, en su mayoría son apartamentos (</w:t>
+      </w:r>
+      <w:proofErr w:type="spellStart"/>
+      <w:r>
+        <w:rPr>
+          <w:rFonts w:ascii="Garamond" w:eastAsia="Times New Roman" w:hAnsi="Garamond" w:cs="Segoe UI"/>
+          <w:highlight w:val="yellow"/>
+          <w:lang w:eastAsia="es-CO"/>
+        </w:rPr>
+        <w:t>xx</w:t>
+      </w:r>
+      <w:proofErr w:type="spellEnd"/>
+      <w:r>
+        <w:rPr>
+          <w:rFonts w:ascii="Garamond" w:eastAsia="Times New Roman" w:hAnsi="Garamond" w:cs="Segoe UI"/>
+          <w:highlight w:val="yellow"/>
+          <w:lang w:eastAsia="es-CO"/>
+        </w:rPr>
+        <w:t xml:space="preserve"> %</w:t>
+      </w:r>
+      <w:r>
+        <w:rPr>
+          <w:rFonts w:ascii="Garamond" w:eastAsia="Times New Roman" w:hAnsi="Garamond" w:cs="Segoe UI"/>
+          <w:lang w:eastAsia="es-CO"/>
+        </w:rPr>
+        <w:t xml:space="preserve">), tienen una media de </w:t>
+      </w:r>
+      <w:proofErr w:type="spellStart"/>
+      <w:r>
+        <w:rPr>
+          <w:rFonts w:ascii="Garamond" w:eastAsia="Times New Roman" w:hAnsi="Garamond" w:cs="Segoe UI"/>
+          <w:highlight w:val="yellow"/>
+          <w:lang w:eastAsia="es-CO"/>
+        </w:rPr>
+        <w:t>xx</w:t>
+      </w:r>
+      <w:proofErr w:type="spellEnd"/>
+      <w:r>
+        <w:rPr>
+          <w:rFonts w:ascii="Garamond" w:eastAsia="Times New Roman" w:hAnsi="Garamond" w:cs="Segoe UI"/>
+          <w:lang w:eastAsia="es-CO"/>
+        </w:rPr>
+        <w:t xml:space="preserve"> habitaciones y </w:t>
+      </w:r>
+      <w:proofErr w:type="spellStart"/>
+      <w:r>
+        <w:rPr>
+          <w:rFonts w:ascii="Garamond" w:eastAsia="Times New Roman" w:hAnsi="Garamond" w:cs="Segoe UI"/>
+          <w:highlight w:val="yellow"/>
+          <w:lang w:eastAsia="es-CO"/>
+        </w:rPr>
+        <w:t>xx</w:t>
+      </w:r>
+      <w:proofErr w:type="spellEnd"/>
+      <w:r>
+        <w:rPr>
+          <w:rFonts w:ascii="Garamond" w:eastAsia="Times New Roman" w:hAnsi="Garamond" w:cs="Segoe UI"/>
+          <w:lang w:eastAsia="es-CO"/>
+        </w:rPr>
+        <w:t xml:space="preserve"> baños. Además, la mayoría de encuentran en estrato </w:t>
+      </w:r>
+      <w:proofErr w:type="spellStart"/>
+      <w:r>
+        <w:rPr>
+          <w:rFonts w:ascii="Garamond" w:eastAsia="Times New Roman" w:hAnsi="Garamond" w:cs="Segoe UI"/>
+          <w:lang w:eastAsia="es-CO"/>
+        </w:rPr>
+        <w:t>xx</w:t>
+      </w:r>
+      <w:proofErr w:type="spellEnd"/>
+      <w:r>
+        <w:rPr>
+          <w:rFonts w:ascii="Garamond" w:eastAsia="Times New Roman" w:hAnsi="Garamond" w:cs="Segoe UI"/>
+          <w:lang w:eastAsia="es-CO"/>
+        </w:rPr>
+        <w:t xml:space="preserve"> (</w:t>
+      </w:r>
+      <w:proofErr w:type="spellStart"/>
+      <w:r>
+        <w:rPr>
+          <w:rFonts w:ascii="Garamond" w:eastAsia="Times New Roman" w:hAnsi="Garamond" w:cs="Segoe UI"/>
+          <w:highlight w:val="yellow"/>
+          <w:lang w:eastAsia="es-CO"/>
+        </w:rPr>
+        <w:t>xx</w:t>
+      </w:r>
+      <w:proofErr w:type="spellEnd"/>
+      <w:r>
+        <w:rPr>
+          <w:rFonts w:ascii="Garamond" w:eastAsia="Times New Roman" w:hAnsi="Garamond" w:cs="Segoe UI"/>
+          <w:highlight w:val="yellow"/>
+          <w:lang w:eastAsia="es-CO"/>
+        </w:rPr>
+        <w:t xml:space="preserve"> %)</w:t>
+      </w:r>
+      <w:r>
+        <w:rPr>
+          <w:rFonts w:ascii="Garamond" w:eastAsia="Times New Roman" w:hAnsi="Garamond" w:cs="Segoe UI"/>
+          <w:lang w:eastAsia="es-CO"/>
+        </w:rPr>
+        <w:t>.</w:t>
+      </w:r>
+      <w:r>
+        <w:rPr>
+          <w:rFonts w:ascii="Garamond" w:eastAsia="Times New Roman" w:hAnsi="Garamond" w:cs="Segoe UI"/>
+          <w:lang w:eastAsia="es-CO"/>
+        </w:rPr>
+        <w:t xml:space="preserve"> </w:t>
+      </w:r>
+      <w:r>
+        <w:rPr>
+          <w:rFonts w:ascii="Garamond" w:eastAsia="Times New Roman" w:hAnsi="Garamond" w:cs="Segoe UI"/>
+          <w:lang w:eastAsia="es-CO"/>
+        </w:rPr>
+        <w:t xml:space="preserve">En Medellín los precios van desde </w:t>
+      </w:r>
+      <w:r>
+        <w:rPr>
+          <w:rFonts w:ascii="Garamond" w:eastAsia="Times New Roman" w:hAnsi="Garamond" w:cs="Segoe UI"/>
+          <w:highlight w:val="yellow"/>
+          <w:lang w:eastAsia="es-CO"/>
+        </w:rPr>
+        <w:t>$</w:t>
+      </w:r>
+      <w:proofErr w:type="spellStart"/>
+      <w:r>
+        <w:rPr>
+          <w:rFonts w:ascii="Garamond" w:eastAsia="Times New Roman" w:hAnsi="Garamond" w:cs="Segoe UI"/>
+          <w:highlight w:val="yellow"/>
+          <w:lang w:eastAsia="es-CO"/>
+        </w:rPr>
+        <w:t>xxxx</w:t>
+      </w:r>
+      <w:proofErr w:type="spellEnd"/>
+      <w:r>
+        <w:rPr>
+          <w:rFonts w:ascii="Garamond" w:eastAsia="Times New Roman" w:hAnsi="Garamond" w:cs="Segoe UI"/>
+          <w:lang w:eastAsia="es-CO"/>
+        </w:rPr>
+        <w:t xml:space="preserve"> hasta </w:t>
+      </w:r>
+      <w:r>
+        <w:rPr>
+          <w:rFonts w:ascii="Garamond" w:eastAsia="Times New Roman" w:hAnsi="Garamond" w:cs="Segoe UI"/>
+          <w:highlight w:val="yellow"/>
+          <w:lang w:eastAsia="es-CO"/>
+        </w:rPr>
+        <w:t>$</w:t>
+      </w:r>
+      <w:proofErr w:type="spellStart"/>
+      <w:r>
+        <w:rPr>
+          <w:rFonts w:ascii="Garamond" w:eastAsia="Times New Roman" w:hAnsi="Garamond" w:cs="Segoe UI"/>
+          <w:highlight w:val="yellow"/>
+          <w:lang w:eastAsia="es-CO"/>
+        </w:rPr>
+        <w:t>xxxx</w:t>
+      </w:r>
+      <w:proofErr w:type="spellEnd"/>
+      <w:r>
+        <w:rPr>
+          <w:rFonts w:ascii="Garamond" w:eastAsia="Times New Roman" w:hAnsi="Garamond" w:cs="Segoe UI"/>
+          <w:lang w:eastAsia="es-CO"/>
+        </w:rPr>
+        <w:t>. La mayoría son apartamentos (</w:t>
+      </w:r>
+      <w:proofErr w:type="spellStart"/>
+      <w:r>
+        <w:rPr>
+          <w:rFonts w:ascii="Garamond" w:eastAsia="Times New Roman" w:hAnsi="Garamond" w:cs="Segoe UI"/>
+          <w:highlight w:val="yellow"/>
+          <w:lang w:eastAsia="es-CO"/>
+        </w:rPr>
+        <w:t>xx</w:t>
+      </w:r>
+      <w:proofErr w:type="spellEnd"/>
+      <w:r>
+        <w:rPr>
+          <w:rFonts w:ascii="Garamond" w:eastAsia="Times New Roman" w:hAnsi="Garamond" w:cs="Segoe UI"/>
+          <w:highlight w:val="yellow"/>
+          <w:lang w:eastAsia="es-CO"/>
+        </w:rPr>
+        <w:t xml:space="preserve"> %</w:t>
+      </w:r>
+      <w:r>
+        <w:rPr>
+          <w:rFonts w:ascii="Garamond" w:eastAsia="Times New Roman" w:hAnsi="Garamond" w:cs="Segoe UI"/>
+          <w:lang w:eastAsia="es-CO"/>
+        </w:rPr>
+        <w:t>), la media de habitaciones y baños es la misma que en Bogotá, el mayor porcentaje (</w:t>
+      </w:r>
+      <w:proofErr w:type="spellStart"/>
+      <w:r>
+        <w:rPr>
+          <w:rFonts w:ascii="Garamond" w:eastAsia="Times New Roman" w:hAnsi="Garamond" w:cs="Segoe UI"/>
+          <w:highlight w:val="yellow"/>
+          <w:lang w:eastAsia="es-CO"/>
+        </w:rPr>
+        <w:t>xx</w:t>
+      </w:r>
+      <w:proofErr w:type="spellEnd"/>
+      <w:r>
+        <w:rPr>
+          <w:rFonts w:ascii="Garamond" w:eastAsia="Times New Roman" w:hAnsi="Garamond" w:cs="Segoe UI"/>
+          <w:highlight w:val="yellow"/>
+          <w:lang w:eastAsia="es-CO"/>
+        </w:rPr>
+        <w:t xml:space="preserve"> %</w:t>
+      </w:r>
+      <w:r>
+        <w:rPr>
+          <w:rFonts w:ascii="Garamond" w:eastAsia="Times New Roman" w:hAnsi="Garamond" w:cs="Segoe UI"/>
+          <w:lang w:eastAsia="es-CO"/>
+        </w:rPr>
+        <w:t xml:space="preserve">) de inmuebles pertenecen al estrato </w:t>
+      </w:r>
+      <w:proofErr w:type="spellStart"/>
+      <w:r>
+        <w:rPr>
+          <w:rFonts w:ascii="Garamond" w:eastAsia="Times New Roman" w:hAnsi="Garamond" w:cs="Segoe UI"/>
+          <w:highlight w:val="yellow"/>
+          <w:lang w:eastAsia="es-CO"/>
+        </w:rPr>
+        <w:t>xx</w:t>
+      </w:r>
+      <w:proofErr w:type="spellEnd"/>
+      <w:r>
+        <w:rPr>
+          <w:rFonts w:ascii="Garamond" w:eastAsia="Times New Roman" w:hAnsi="Garamond" w:cs="Segoe UI"/>
+          <w:lang w:eastAsia="es-CO"/>
+        </w:rPr>
+        <w:t>.</w:t>
+      </w:r>
+      <w:r>
+        <w:rPr>
+          <w:rFonts w:ascii="Garamond" w:eastAsia="Times New Roman" w:hAnsi="Garamond" w:cs="Segoe UI"/>
+          <w:lang w:eastAsia="es-CO"/>
+        </w:rPr>
+        <w:t xml:space="preserve"> </w:t>
+      </w:r>
+      <w:r>
+        <w:rPr>
+          <w:rFonts w:ascii="Garamond" w:eastAsia="Times New Roman" w:hAnsi="Garamond" w:cs="Segoe UI"/>
+          <w:lang w:eastAsia="es-CO"/>
+        </w:rPr>
+        <w:t>Por su parte, en Cali se pudo observar que, el porcentaje de apartamentos si bien es mayoría (</w:t>
+      </w:r>
+      <w:proofErr w:type="spellStart"/>
+      <w:r>
+        <w:rPr>
+          <w:rFonts w:ascii="Garamond" w:eastAsia="Times New Roman" w:hAnsi="Garamond" w:cs="Segoe UI"/>
+          <w:highlight w:val="yellow"/>
+          <w:lang w:eastAsia="es-CO"/>
+        </w:rPr>
+        <w:t>xx</w:t>
+      </w:r>
+      <w:proofErr w:type="spellEnd"/>
+      <w:r>
+        <w:rPr>
+          <w:rFonts w:ascii="Garamond" w:eastAsia="Times New Roman" w:hAnsi="Garamond" w:cs="Segoe UI"/>
+          <w:highlight w:val="yellow"/>
+          <w:lang w:eastAsia="es-CO"/>
+        </w:rPr>
+        <w:t xml:space="preserve"> %</w:t>
+      </w:r>
+      <w:r>
+        <w:rPr>
+          <w:rFonts w:ascii="Garamond" w:eastAsia="Times New Roman" w:hAnsi="Garamond" w:cs="Segoe UI"/>
+          <w:lang w:eastAsia="es-CO"/>
+        </w:rPr>
+        <w:t>), es menor respecto a las otras dos ciudades, mientras que la media de habitaciones (</w:t>
+      </w:r>
+      <w:proofErr w:type="spellStart"/>
+      <w:r>
+        <w:rPr>
+          <w:rFonts w:ascii="Garamond" w:eastAsia="Times New Roman" w:hAnsi="Garamond" w:cs="Segoe UI"/>
+          <w:highlight w:val="yellow"/>
+          <w:lang w:eastAsia="es-CO"/>
+        </w:rPr>
+        <w:t>xx</w:t>
+      </w:r>
+      <w:proofErr w:type="spellEnd"/>
+      <w:r>
+        <w:rPr>
+          <w:rFonts w:ascii="Garamond" w:eastAsia="Times New Roman" w:hAnsi="Garamond" w:cs="Segoe UI"/>
+          <w:lang w:eastAsia="es-CO"/>
+        </w:rPr>
+        <w:t>) y de baños (</w:t>
+      </w:r>
+      <w:proofErr w:type="spellStart"/>
+      <w:r>
+        <w:rPr>
+          <w:rFonts w:ascii="Garamond" w:eastAsia="Times New Roman" w:hAnsi="Garamond" w:cs="Segoe UI"/>
+          <w:highlight w:val="yellow"/>
+          <w:lang w:eastAsia="es-CO"/>
+        </w:rPr>
+        <w:t>xx</w:t>
+      </w:r>
+      <w:proofErr w:type="spellEnd"/>
+      <w:r>
+        <w:rPr>
+          <w:rFonts w:ascii="Garamond" w:eastAsia="Times New Roman" w:hAnsi="Garamond" w:cs="Segoe UI"/>
+          <w:lang w:eastAsia="es-CO"/>
+        </w:rPr>
+        <w:t xml:space="preserve">), es la misma. La mayoría de los inmuebles son de estrato </w:t>
+      </w:r>
+      <w:proofErr w:type="spellStart"/>
+      <w:r>
+        <w:rPr>
+          <w:rFonts w:ascii="Garamond" w:eastAsia="Times New Roman" w:hAnsi="Garamond" w:cs="Segoe UI"/>
+          <w:highlight w:val="yellow"/>
+          <w:lang w:eastAsia="es-CO"/>
+        </w:rPr>
+        <w:t>xx</w:t>
+      </w:r>
+      <w:proofErr w:type="spellEnd"/>
+      <w:r>
+        <w:rPr>
+          <w:rFonts w:ascii="Garamond" w:eastAsia="Times New Roman" w:hAnsi="Garamond" w:cs="Segoe UI"/>
+          <w:highlight w:val="yellow"/>
+          <w:lang w:eastAsia="es-CO"/>
+        </w:rPr>
+        <w:t xml:space="preserve"> (</w:t>
+      </w:r>
+      <w:proofErr w:type="spellStart"/>
+      <w:r>
+        <w:rPr>
+          <w:rFonts w:ascii="Garamond" w:eastAsia="Times New Roman" w:hAnsi="Garamond" w:cs="Segoe UI"/>
+          <w:highlight w:val="yellow"/>
+          <w:lang w:eastAsia="es-CO"/>
+        </w:rPr>
+        <w:t>xx</w:t>
+      </w:r>
+      <w:proofErr w:type="spellEnd"/>
+      <w:r>
+        <w:rPr>
+          <w:rFonts w:ascii="Garamond" w:eastAsia="Times New Roman" w:hAnsi="Garamond" w:cs="Segoe UI"/>
+          <w:highlight w:val="yellow"/>
+          <w:lang w:eastAsia="es-CO"/>
+        </w:rPr>
+        <w:t xml:space="preserve"> %).</w:t>
+      </w:r>
+    </w:p>
+    <w:p>
+      <w:pPr>
+        <w:spacing w:after="0" w:line="240" w:lineRule="auto"/>
+        <w:jc w:val="both"/>
+        <w:textAlignment w:val="baseline"/>
+        <w:rPr>
+          <w:rFonts w:ascii="Garamond" w:eastAsia="Times New Roman" w:hAnsi="Garamond" w:cs="Segoe UI"/>
+          <w:lang w:eastAsia="es-CO"/>
+        </w:rPr>
+      </w:pPr>
+    </w:p>
+    <w:p>
+      <w:pPr>
+        <w:spacing w:after="0" w:line="240" w:lineRule="auto"/>
+        <w:jc w:val="both"/>
+        <w:textAlignment w:val="baseline"/>
+        <w:rPr>
+          <w:rFonts w:ascii="Garamond" w:eastAsia="Times New Roman" w:hAnsi="Garamond" w:cs="Segoe UI"/>
+          <w:lang w:eastAsia="es-CO"/>
+        </w:rPr>
+      </w:pPr>
+      <w:r>
+        <w:rPr>
+          <w:rFonts w:ascii="Garamond" w:eastAsia="Times New Roman" w:hAnsi="Garamond" w:cs="Segoe UI"/>
+          <w:lang w:eastAsia="es-CO"/>
+        </w:rPr>
+        <w:t>En lo referente a la construcción de variables que indican cercanía de los inmuebles a bienes públicos que pueden incidir en su precio</w:t>
+      </w:r>
+      <w:r>
+        <w:rPr>
+          <w:rFonts w:ascii="Garamond" w:eastAsia="Times New Roman" w:hAnsi="Garamond" w:cs="Segoe UI"/>
+          <w:lang w:eastAsia="es-CO"/>
+        </w:rPr>
+        <w:t xml:space="preserve">, se utilizó </w:t>
+      </w:r>
+      <w:r>
+        <w:rPr>
+          <w:rFonts w:ascii="Garamond" w:eastAsia="Times New Roman" w:hAnsi="Garamond" w:cs="Segoe UI"/>
+          <w:lang w:eastAsia="es-CO"/>
+        </w:rPr>
+        <w:t xml:space="preserve">el </w:t>
+      </w:r>
+      <w:r>
+        <w:rPr>
+          <w:rFonts w:ascii="Garamond" w:eastAsia="Times New Roman" w:hAnsi="Garamond" w:cs="Segoe UI"/>
+          <w:lang w:eastAsia="es-CO"/>
+        </w:rPr>
+        <w:t xml:space="preserve">Sistemas de </w:t>
+      </w:r>
+      <w:r>
+        <w:rPr>
+          <w:rFonts w:ascii="Garamond" w:eastAsia="Times New Roman" w:hAnsi="Garamond" w:cs="Segoe UI"/>
+          <w:lang w:eastAsia="es-CO"/>
+        </w:rPr>
+        <w:t>C</w:t>
+      </w:r>
+      <w:r>
+        <w:rPr>
+          <w:rFonts w:ascii="Garamond" w:eastAsia="Times New Roman" w:hAnsi="Garamond" w:cs="Segoe UI"/>
+          <w:lang w:eastAsia="es-CO"/>
+        </w:rPr>
+        <w:t xml:space="preserve">oordenadas </w:t>
+      </w:r>
+      <w:r>
+        <w:rPr>
+          <w:rFonts w:ascii="Garamond" w:eastAsia="Times New Roman" w:hAnsi="Garamond" w:cs="Segoe UI"/>
+          <w:lang w:eastAsia="es-CO"/>
+        </w:rPr>
+        <w:t>G</w:t>
+      </w:r>
+      <w:r>
+        <w:rPr>
+          <w:rFonts w:ascii="Garamond" w:eastAsia="Times New Roman" w:hAnsi="Garamond" w:cs="Segoe UI"/>
+          <w:lang w:eastAsia="es-CO"/>
+        </w:rPr>
+        <w:t>eográficas</w:t>
+      </w:r>
+      <w:r>
+        <w:rPr>
+          <w:rFonts w:ascii="Garamond" w:eastAsia="Times New Roman" w:hAnsi="Garamond" w:cs="Segoe UI"/>
+          <w:lang w:eastAsia="es-CO"/>
+        </w:rPr>
+        <w:t xml:space="preserve">, </w:t>
+      </w:r>
+      <w:proofErr w:type="spellStart"/>
+      <w:r>
+        <w:rPr>
+          <w:rFonts w:ascii="Garamond" w:eastAsia="Times New Roman" w:hAnsi="Garamond" w:cs="Segoe UI"/>
+          <w:lang w:eastAsia="es-CO"/>
+        </w:rPr>
+        <w:t>crs</w:t>
+      </w:r>
+      <w:proofErr w:type="spellEnd"/>
+      <w:r>
+        <w:rPr>
+          <w:rFonts w:ascii="Garamond" w:eastAsia="Times New Roman" w:hAnsi="Garamond" w:cs="Segoe UI"/>
+          <w:lang w:eastAsia="es-CO"/>
+        </w:rPr>
+        <w:t>=4326</w:t>
+      </w:r>
+      <w:r>
+        <w:rPr>
+          <w:rFonts w:ascii="Garamond" w:eastAsia="Times New Roman" w:hAnsi="Garamond" w:cs="Segoe UI"/>
+          <w:lang w:eastAsia="es-CO"/>
+        </w:rPr>
+        <w:t>.</w:t>
+      </w:r>
+      <w:r>
+        <w:rPr>
+          <w:rFonts w:ascii="Garamond" w:eastAsia="Times New Roman" w:hAnsi="Garamond" w:cs="Segoe UI"/>
+          <w:lang w:eastAsia="es-CO"/>
+        </w:rPr>
+        <w:t xml:space="preserve"> Gracias a que se contaba con información de latitud y longitud de las casas y apartamentos</w:t>
+      </w:r>
+      <w:r>
+        <w:rPr>
+          <w:rFonts w:ascii="Garamond" w:eastAsia="Times New Roman" w:hAnsi="Garamond" w:cs="Segoe UI"/>
+          <w:lang w:eastAsia="es-CO"/>
+        </w:rPr>
+        <w:t xml:space="preserve">, fue posible crear las variables </w:t>
+      </w:r>
+      <w:proofErr w:type="spellStart"/>
+      <w:r>
+        <w:rPr>
+          <w:rFonts w:ascii="Garamond" w:eastAsia="Times New Roman" w:hAnsi="Garamond" w:cs="Segoe UI"/>
+          <w:lang w:eastAsia="es-CO"/>
+        </w:rPr>
+        <w:t>dista_park</w:t>
+      </w:r>
+      <w:proofErr w:type="spellEnd"/>
+      <w:r>
+        <w:rPr>
+          <w:rFonts w:ascii="Garamond" w:eastAsia="Times New Roman" w:hAnsi="Garamond" w:cs="Segoe UI"/>
+          <w:lang w:eastAsia="es-CO"/>
+        </w:rPr>
+        <w:t xml:space="preserve">, </w:t>
+      </w:r>
+      <w:proofErr w:type="spellStart"/>
+      <w:r>
+        <w:rPr>
+          <w:rFonts w:ascii="Garamond" w:eastAsia="Times New Roman" w:hAnsi="Garamond" w:cs="Segoe UI"/>
+          <w:lang w:eastAsia="es-CO"/>
+        </w:rPr>
+        <w:t>dista_bus</w:t>
+      </w:r>
+      <w:proofErr w:type="spellEnd"/>
+      <w:r>
+        <w:rPr>
+          <w:rFonts w:ascii="Garamond" w:eastAsia="Times New Roman" w:hAnsi="Garamond" w:cs="Segoe UI"/>
+          <w:lang w:eastAsia="es-CO"/>
+        </w:rPr>
+        <w:t xml:space="preserve">, </w:t>
+      </w:r>
+      <w:proofErr w:type="spellStart"/>
+      <w:r>
+        <w:rPr>
+          <w:rFonts w:ascii="Garamond" w:eastAsia="Times New Roman" w:hAnsi="Garamond" w:cs="Segoe UI"/>
+          <w:lang w:eastAsia="es-CO"/>
+        </w:rPr>
+        <w:t>dista_salud</w:t>
+      </w:r>
+      <w:proofErr w:type="spellEnd"/>
+      <w:r>
+        <w:rPr>
+          <w:rFonts w:ascii="Garamond" w:eastAsia="Times New Roman" w:hAnsi="Garamond" w:cs="Segoe UI"/>
+          <w:lang w:eastAsia="es-CO"/>
+        </w:rPr>
+        <w:t xml:space="preserve">, </w:t>
+      </w:r>
+      <w:proofErr w:type="spellStart"/>
+      <w:r>
+        <w:rPr>
+          <w:rFonts w:ascii="Garamond" w:eastAsia="Times New Roman" w:hAnsi="Garamond" w:cs="Segoe UI"/>
+          <w:lang w:eastAsia="es-CO"/>
+        </w:rPr>
+        <w:t>dista_policia</w:t>
+      </w:r>
+      <w:proofErr w:type="spellEnd"/>
+      <w:r>
+        <w:rPr>
+          <w:rFonts w:ascii="Garamond" w:eastAsia="Times New Roman" w:hAnsi="Garamond" w:cs="Segoe UI"/>
+          <w:lang w:eastAsia="es-CO"/>
+        </w:rPr>
+        <w:t xml:space="preserve">, </w:t>
+      </w:r>
+      <w:proofErr w:type="spellStart"/>
+      <w:r>
+        <w:rPr>
+          <w:rFonts w:ascii="Garamond" w:eastAsia="Times New Roman" w:hAnsi="Garamond" w:cs="Segoe UI"/>
+          <w:lang w:eastAsia="es-CO"/>
+        </w:rPr>
+        <w:t>dista_banco</w:t>
+      </w:r>
+      <w:proofErr w:type="spellEnd"/>
+      <w:r>
+        <w:rPr>
+          <w:rFonts w:ascii="Garamond" w:eastAsia="Times New Roman" w:hAnsi="Garamond" w:cs="Segoe UI"/>
+          <w:lang w:eastAsia="es-CO"/>
+        </w:rPr>
+        <w:t xml:space="preserve">, y </w:t>
+      </w:r>
+      <w:proofErr w:type="spellStart"/>
+      <w:r>
+        <w:rPr>
+          <w:rFonts w:ascii="Garamond" w:eastAsia="Times New Roman" w:hAnsi="Garamond" w:cs="Segoe UI"/>
+          <w:lang w:eastAsia="es-CO"/>
+        </w:rPr>
+        <w:t>dista_bar</w:t>
+      </w:r>
+      <w:proofErr w:type="spellEnd"/>
+      <w:r>
+        <w:rPr>
+          <w:rFonts w:ascii="Garamond" w:eastAsia="Times New Roman" w:hAnsi="Garamond" w:cs="Segoe UI"/>
+          <w:lang w:eastAsia="es-CO"/>
+        </w:rPr>
+        <w:t>.</w:t>
+      </w:r>
+    </w:p>
+    <w:p>
+      <w:pPr>
+        <w:spacing w:after="0" w:line="240" w:lineRule="auto"/>
+        <w:jc w:val="both"/>
+        <w:textAlignment w:val="baseline"/>
+        <w:rPr>
+          <w:rFonts w:ascii="Garamond" w:eastAsia="Times New Roman" w:hAnsi="Garamond" w:cs="Segoe UI"/>
+          <w:lang w:eastAsia="es-CO"/>
+        </w:rPr>
+      </w:pPr>
+    </w:p>
+    <w:p>
+      <w:pPr>
+        <w:spacing w:after="0" w:line="240" w:lineRule="auto"/>
+        <w:jc w:val="both"/>
+        <w:textAlignment w:val="baseline"/>
+        <w:rPr>
+          <w:rFonts w:ascii="Garamond" w:eastAsia="Times New Roman" w:hAnsi="Garamond" w:cs="Segoe UI"/>
+          <w:lang w:eastAsia="es-CO"/>
+        </w:rPr>
+      </w:pPr>
+      <w:r>
+        <w:rPr>
+          <w:rFonts w:ascii="Garamond" w:eastAsia="Times New Roman" w:hAnsi="Garamond" w:cs="Segoe UI"/>
+          <w:lang w:eastAsia="es-CO"/>
+        </w:rPr>
+        <w:t>A continuación, se ve un cuadro resumen con las variables seleccionadas para los modelos, así como los mapas que muestran la ubicación de</w:t>
+      </w:r>
+      <w:r>
+        <w:rPr>
+          <w:rFonts w:ascii="Garamond" w:eastAsia="Times New Roman" w:hAnsi="Garamond" w:cs="Segoe UI"/>
+          <w:lang w:eastAsia="es-CO"/>
+        </w:rPr>
+        <w:t xml:space="preserve"> los inmuebles y </w:t>
+      </w:r>
+      <w:r>
+        <w:rPr>
+          <w:rFonts w:ascii="Garamond" w:eastAsia="Times New Roman" w:hAnsi="Garamond" w:cs="Segoe UI"/>
+          <w:lang w:eastAsia="es-CO"/>
+        </w:rPr>
+        <w:t>variables espaciales.</w:t>
+      </w:r>
+    </w:p>
+    <w:p>
+      <w:pPr>
+        <w:spacing w:after="0" w:line="240" w:lineRule="auto"/>
+        <w:jc w:val="both"/>
+        <w:textAlignment w:val="baseline"/>
+        <w:rPr>
+          <w:rFonts w:ascii="Garamond" w:eastAsia="Times New Roman" w:hAnsi="Garamond" w:cs="Segoe UI"/>
+          <w:lang w:eastAsia="es-CO"/>
+        </w:rPr>
+      </w:pPr>
+    </w:p>
+    <w:p>
+      <w:pPr>
+        <w:spacing w:after="0" w:line="240" w:lineRule="auto"/>
+        <w:jc w:val="both"/>
+        <w:textAlignment w:val="baseline"/>
+        <w:rPr>
+          <w:rFonts w:ascii="Garamond" w:eastAsia="Times New Roman" w:hAnsi="Garamond" w:cs="Segoe UI"/>
           <w:highlight w:val="yellow"/>
           <w:lang w:eastAsia="es-CO"/>
         </w:rPr>
@@ -820,25 +2738,23 @@
           <w:highlight w:val="yellow"/>
           <w:lang w:eastAsia="es-CO"/>
         </w:rPr>
-        <w:t xml:space="preserve"> y </w:t>
-      </w:r>
-      <w:proofErr w:type="gramStart"/>
-      <w:r>
-        <w:rPr>
-          <w:rFonts w:ascii="Garamond" w:eastAsia="Times New Roman" w:hAnsi="Garamond" w:cs="Segoe UI"/>
-          <w:highlight w:val="yellow"/>
-          <w:lang w:eastAsia="es-CO"/>
-        </w:rPr>
-        <w:t>test depuradas</w:t>
-      </w:r>
-      <w:proofErr w:type="gramEnd"/>
-      <w:r>
-        <w:rPr>
-          <w:rFonts w:ascii="Garamond" w:eastAsia="Times New Roman" w:hAnsi="Garamond" w:cs="Segoe UI"/>
-          <w:highlight w:val="yellow"/>
-          <w:lang w:eastAsia="es-CO"/>
-        </w:rPr>
-        <w:t xml:space="preserve"> y con las variables creadas) </w:t>
+        <w:t xml:space="preserve"> y test</w:t>
+      </w:r>
+      <w:r>
+        <w:rPr>
+          <w:rFonts w:ascii="Garamond" w:eastAsia="Times New Roman" w:hAnsi="Garamond" w:cs="Segoe UI"/>
+          <w:highlight w:val="yellow"/>
+          <w:lang w:eastAsia="es-CO"/>
+        </w:rPr>
+        <w:t>,</w:t>
+      </w:r>
+      <w:r>
+        <w:rPr>
+          <w:rFonts w:ascii="Garamond" w:eastAsia="Times New Roman" w:hAnsi="Garamond" w:cs="Segoe UI"/>
+          <w:highlight w:val="yellow"/>
+          <w:lang w:eastAsia="es-CO"/>
+        </w:rPr>
+        <w:t xml:space="preserve"> depuradas y con las variables creadas) </w:t>
       </w:r>
     </w:p>
     <w:p>
@@ -870,542 +2786,6 @@
           <w:lang w:eastAsia="es-CO"/>
         </w:rPr>
       </w:pPr>
-    </w:p>
-    <w:p>
-      <w:pPr>
-        <w:spacing w:after="0" w:line="240" w:lineRule="auto"/>
-        <w:jc w:val="both"/>
-        <w:textAlignment w:val="baseline"/>
-        <w:rPr>
-          <w:rFonts w:ascii="Garamond" w:eastAsia="Times New Roman" w:hAnsi="Garamond" w:cs="Segoe UI"/>
-          <w:lang w:eastAsia="es-CO"/>
-        </w:rPr>
-      </w:pPr>
-      <w:r>
-        <w:rPr>
-          <w:rFonts w:ascii="Garamond" w:eastAsia="Times New Roman" w:hAnsi="Garamond" w:cs="Segoe UI"/>
-          <w:lang w:eastAsia="es-CO"/>
-        </w:rPr>
-        <w:t xml:space="preserve">A grandes rasgos se puede observar que, las viviendas de Bogotá tienen precios entre </w:t>
-      </w:r>
-      <w:r>
-        <w:rPr>
-          <w:rFonts w:ascii="Garamond" w:eastAsia="Times New Roman" w:hAnsi="Garamond" w:cs="Segoe UI"/>
-          <w:highlight w:val="yellow"/>
-          <w:lang w:eastAsia="es-CO"/>
-        </w:rPr>
-        <w:t>$</w:t>
-      </w:r>
-      <w:proofErr w:type="spellStart"/>
-      <w:r>
-        <w:rPr>
-          <w:rFonts w:ascii="Garamond" w:eastAsia="Times New Roman" w:hAnsi="Garamond" w:cs="Segoe UI"/>
-          <w:highlight w:val="yellow"/>
-          <w:lang w:eastAsia="es-CO"/>
-        </w:rPr>
-        <w:t>xxxx</w:t>
-      </w:r>
-      <w:proofErr w:type="spellEnd"/>
-      <w:r>
-        <w:rPr>
-          <w:rFonts w:ascii="Garamond" w:eastAsia="Times New Roman" w:hAnsi="Garamond" w:cs="Segoe UI"/>
-          <w:highlight w:val="yellow"/>
-          <w:lang w:eastAsia="es-CO"/>
-        </w:rPr>
-        <w:t xml:space="preserve"> y $</w:t>
-      </w:r>
-      <w:proofErr w:type="spellStart"/>
-      <w:r>
-        <w:rPr>
-          <w:rFonts w:ascii="Garamond" w:eastAsia="Times New Roman" w:hAnsi="Garamond" w:cs="Segoe UI"/>
-          <w:highlight w:val="yellow"/>
-          <w:lang w:eastAsia="es-CO"/>
-        </w:rPr>
-        <w:t>xxxx</w:t>
-      </w:r>
-      <w:proofErr w:type="spellEnd"/>
-      <w:r>
-        <w:rPr>
-          <w:rFonts w:ascii="Garamond" w:eastAsia="Times New Roman" w:hAnsi="Garamond" w:cs="Segoe UI"/>
-          <w:lang w:eastAsia="es-CO"/>
-        </w:rPr>
-        <w:t xml:space="preserve">, </w:t>
-      </w:r>
-      <w:r>
-        <w:rPr>
-          <w:rFonts w:ascii="Garamond" w:eastAsia="Times New Roman" w:hAnsi="Garamond" w:cs="Segoe UI"/>
-          <w:lang w:eastAsia="es-CO"/>
-        </w:rPr>
-        <w:t>en su mayoría son apartamentos (</w:t>
-      </w:r>
-      <w:proofErr w:type="spellStart"/>
-      <w:r>
-        <w:rPr>
-          <w:rFonts w:ascii="Garamond" w:eastAsia="Times New Roman" w:hAnsi="Garamond" w:cs="Segoe UI"/>
-          <w:highlight w:val="yellow"/>
-          <w:lang w:eastAsia="es-CO"/>
-        </w:rPr>
-        <w:t>xx</w:t>
-      </w:r>
-      <w:proofErr w:type="spellEnd"/>
-      <w:r>
-        <w:rPr>
-          <w:rFonts w:ascii="Garamond" w:eastAsia="Times New Roman" w:hAnsi="Garamond" w:cs="Segoe UI"/>
-          <w:highlight w:val="yellow"/>
-          <w:lang w:eastAsia="es-CO"/>
-        </w:rPr>
-        <w:t xml:space="preserve"> %</w:t>
-      </w:r>
-      <w:r>
-        <w:rPr>
-          <w:rFonts w:ascii="Garamond" w:eastAsia="Times New Roman" w:hAnsi="Garamond" w:cs="Segoe UI"/>
-          <w:lang w:eastAsia="es-CO"/>
-        </w:rPr>
-        <w:t xml:space="preserve">), tienen una media de </w:t>
-      </w:r>
-      <w:proofErr w:type="spellStart"/>
-      <w:r>
-        <w:rPr>
-          <w:rFonts w:ascii="Garamond" w:eastAsia="Times New Roman" w:hAnsi="Garamond" w:cs="Segoe UI"/>
-          <w:highlight w:val="yellow"/>
-          <w:lang w:eastAsia="es-CO"/>
-        </w:rPr>
-        <w:t>xx</w:t>
-      </w:r>
-      <w:proofErr w:type="spellEnd"/>
-      <w:r>
-        <w:rPr>
-          <w:rFonts w:ascii="Garamond" w:eastAsia="Times New Roman" w:hAnsi="Garamond" w:cs="Segoe UI"/>
-          <w:lang w:eastAsia="es-CO"/>
-        </w:rPr>
-        <w:t xml:space="preserve"> habitaciones y </w:t>
-      </w:r>
-      <w:proofErr w:type="spellStart"/>
-      <w:r>
-        <w:rPr>
-          <w:rFonts w:ascii="Garamond" w:eastAsia="Times New Roman" w:hAnsi="Garamond" w:cs="Segoe UI"/>
-          <w:highlight w:val="yellow"/>
-          <w:lang w:eastAsia="es-CO"/>
-        </w:rPr>
-        <w:t>xx</w:t>
-      </w:r>
-      <w:proofErr w:type="spellEnd"/>
-      <w:r>
-        <w:rPr>
-          <w:rFonts w:ascii="Garamond" w:eastAsia="Times New Roman" w:hAnsi="Garamond" w:cs="Segoe UI"/>
-          <w:lang w:eastAsia="es-CO"/>
-        </w:rPr>
-        <w:t xml:space="preserve"> baños</w:t>
-      </w:r>
-      <w:r>
-        <w:rPr>
-          <w:rFonts w:ascii="Garamond" w:eastAsia="Times New Roman" w:hAnsi="Garamond" w:cs="Segoe UI"/>
-          <w:lang w:eastAsia="es-CO"/>
-        </w:rPr>
-        <w:t xml:space="preserve">. Además, la mayoría de encuentran en estrato </w:t>
-      </w:r>
-      <w:proofErr w:type="spellStart"/>
-      <w:r>
-        <w:rPr>
-          <w:rFonts w:ascii="Garamond" w:eastAsia="Times New Roman" w:hAnsi="Garamond" w:cs="Segoe UI"/>
-          <w:lang w:eastAsia="es-CO"/>
-        </w:rPr>
-        <w:t>xx</w:t>
-      </w:r>
-      <w:proofErr w:type="spellEnd"/>
-      <w:r>
-        <w:rPr>
-          <w:rFonts w:ascii="Garamond" w:eastAsia="Times New Roman" w:hAnsi="Garamond" w:cs="Segoe UI"/>
-          <w:lang w:eastAsia="es-CO"/>
-        </w:rPr>
-        <w:t xml:space="preserve"> (</w:t>
-      </w:r>
-      <w:proofErr w:type="spellStart"/>
-      <w:r>
-        <w:rPr>
-          <w:rFonts w:ascii="Garamond" w:eastAsia="Times New Roman" w:hAnsi="Garamond" w:cs="Segoe UI"/>
-          <w:highlight w:val="yellow"/>
-          <w:lang w:eastAsia="es-CO"/>
-        </w:rPr>
-        <w:t>xx</w:t>
-      </w:r>
-      <w:proofErr w:type="spellEnd"/>
-      <w:r>
-        <w:rPr>
-          <w:rFonts w:ascii="Garamond" w:eastAsia="Times New Roman" w:hAnsi="Garamond" w:cs="Segoe UI"/>
-          <w:highlight w:val="yellow"/>
-          <w:lang w:eastAsia="es-CO"/>
-        </w:rPr>
-        <w:t xml:space="preserve"> %)</w:t>
-      </w:r>
-      <w:r>
-        <w:rPr>
-          <w:rFonts w:ascii="Garamond" w:eastAsia="Times New Roman" w:hAnsi="Garamond" w:cs="Segoe UI"/>
-          <w:lang w:eastAsia="es-CO"/>
-        </w:rPr>
-        <w:t>.</w:t>
-      </w:r>
-    </w:p>
-    <w:p>
-      <w:pPr>
-        <w:spacing w:after="0" w:line="240" w:lineRule="auto"/>
-        <w:jc w:val="both"/>
-        <w:textAlignment w:val="baseline"/>
-        <w:rPr>
-          <w:rFonts w:ascii="Garamond" w:eastAsia="Times New Roman" w:hAnsi="Garamond" w:cs="Segoe UI"/>
-          <w:lang w:eastAsia="es-CO"/>
-        </w:rPr>
-      </w:pPr>
-    </w:p>
-    <w:p>
-      <w:pPr>
-        <w:spacing w:after="0" w:line="240" w:lineRule="auto"/>
-        <w:jc w:val="both"/>
-        <w:textAlignment w:val="baseline"/>
-        <w:rPr>
-          <w:rFonts w:ascii="Garamond" w:eastAsia="Times New Roman" w:hAnsi="Garamond" w:cs="Segoe UI"/>
-          <w:lang w:eastAsia="es-CO"/>
-        </w:rPr>
-      </w:pPr>
-      <w:r>
-        <w:rPr>
-          <w:rFonts w:ascii="Garamond" w:eastAsia="Times New Roman" w:hAnsi="Garamond" w:cs="Segoe UI"/>
-          <w:lang w:eastAsia="es-CO"/>
-        </w:rPr>
-        <w:lastRenderedPageBreak/>
-        <w:t>E</w:t>
-      </w:r>
-      <w:r>
-        <w:rPr>
-          <w:rFonts w:ascii="Garamond" w:eastAsia="Times New Roman" w:hAnsi="Garamond" w:cs="Segoe UI"/>
-          <w:lang w:eastAsia="es-CO"/>
-        </w:rPr>
-        <w:t xml:space="preserve">n Medellín </w:t>
-      </w:r>
-      <w:r>
-        <w:rPr>
-          <w:rFonts w:ascii="Garamond" w:eastAsia="Times New Roman" w:hAnsi="Garamond" w:cs="Segoe UI"/>
-          <w:lang w:eastAsia="es-CO"/>
-        </w:rPr>
-        <w:t xml:space="preserve">los precios </w:t>
-      </w:r>
-      <w:r>
-        <w:rPr>
-          <w:rFonts w:ascii="Garamond" w:eastAsia="Times New Roman" w:hAnsi="Garamond" w:cs="Segoe UI"/>
-          <w:lang w:eastAsia="es-CO"/>
-        </w:rPr>
-        <w:t xml:space="preserve">van desde </w:t>
-      </w:r>
-      <w:r>
-        <w:rPr>
-          <w:rFonts w:ascii="Garamond" w:eastAsia="Times New Roman" w:hAnsi="Garamond" w:cs="Segoe UI"/>
-          <w:highlight w:val="yellow"/>
-          <w:lang w:eastAsia="es-CO"/>
-        </w:rPr>
-        <w:t>$</w:t>
-      </w:r>
-      <w:proofErr w:type="spellStart"/>
-      <w:r>
-        <w:rPr>
-          <w:rFonts w:ascii="Garamond" w:eastAsia="Times New Roman" w:hAnsi="Garamond" w:cs="Segoe UI"/>
-          <w:highlight w:val="yellow"/>
-          <w:lang w:eastAsia="es-CO"/>
-        </w:rPr>
-        <w:t>xxxx</w:t>
-      </w:r>
-      <w:proofErr w:type="spellEnd"/>
-      <w:r>
-        <w:rPr>
-          <w:rFonts w:ascii="Garamond" w:eastAsia="Times New Roman" w:hAnsi="Garamond" w:cs="Segoe UI"/>
-          <w:lang w:eastAsia="es-CO"/>
-        </w:rPr>
-        <w:t xml:space="preserve"> hasta </w:t>
-      </w:r>
-      <w:r>
-        <w:rPr>
-          <w:rFonts w:ascii="Garamond" w:eastAsia="Times New Roman" w:hAnsi="Garamond" w:cs="Segoe UI"/>
-          <w:highlight w:val="yellow"/>
-          <w:lang w:eastAsia="es-CO"/>
-        </w:rPr>
-        <w:t>$</w:t>
-      </w:r>
-      <w:proofErr w:type="spellStart"/>
-      <w:r>
-        <w:rPr>
-          <w:rFonts w:ascii="Garamond" w:eastAsia="Times New Roman" w:hAnsi="Garamond" w:cs="Segoe UI"/>
-          <w:highlight w:val="yellow"/>
-          <w:lang w:eastAsia="es-CO"/>
-        </w:rPr>
-        <w:t>xxxx</w:t>
-      </w:r>
-      <w:proofErr w:type="spellEnd"/>
-      <w:r>
-        <w:rPr>
-          <w:rFonts w:ascii="Garamond" w:eastAsia="Times New Roman" w:hAnsi="Garamond" w:cs="Segoe UI"/>
-          <w:lang w:eastAsia="es-CO"/>
-        </w:rPr>
-        <w:t>.</w:t>
-      </w:r>
-      <w:r>
-        <w:rPr>
-          <w:rFonts w:ascii="Garamond" w:eastAsia="Times New Roman" w:hAnsi="Garamond" w:cs="Segoe UI"/>
-          <w:lang w:eastAsia="es-CO"/>
-        </w:rPr>
-        <w:t xml:space="preserve"> </w:t>
-      </w:r>
-      <w:r>
-        <w:rPr>
-          <w:rFonts w:ascii="Garamond" w:eastAsia="Times New Roman" w:hAnsi="Garamond" w:cs="Segoe UI"/>
-          <w:lang w:eastAsia="es-CO"/>
-        </w:rPr>
-        <w:t>La mayoría son apartamentos (</w:t>
-      </w:r>
-      <w:proofErr w:type="spellStart"/>
-      <w:r>
-        <w:rPr>
-          <w:rFonts w:ascii="Garamond" w:eastAsia="Times New Roman" w:hAnsi="Garamond" w:cs="Segoe UI"/>
-          <w:highlight w:val="yellow"/>
-          <w:lang w:eastAsia="es-CO"/>
-        </w:rPr>
-        <w:t>xx</w:t>
-      </w:r>
-      <w:proofErr w:type="spellEnd"/>
-      <w:r>
-        <w:rPr>
-          <w:rFonts w:ascii="Garamond" w:eastAsia="Times New Roman" w:hAnsi="Garamond" w:cs="Segoe UI"/>
-          <w:highlight w:val="yellow"/>
-          <w:lang w:eastAsia="es-CO"/>
-        </w:rPr>
-        <w:t xml:space="preserve"> %</w:t>
-      </w:r>
-      <w:r>
-        <w:rPr>
-          <w:rFonts w:ascii="Garamond" w:eastAsia="Times New Roman" w:hAnsi="Garamond" w:cs="Segoe UI"/>
-          <w:lang w:eastAsia="es-CO"/>
-        </w:rPr>
-        <w:t xml:space="preserve">), </w:t>
-      </w:r>
-      <w:r>
-        <w:rPr>
-          <w:rFonts w:ascii="Garamond" w:eastAsia="Times New Roman" w:hAnsi="Garamond" w:cs="Segoe UI"/>
-          <w:lang w:eastAsia="es-CO"/>
-        </w:rPr>
-        <w:t>la media de habitaciones y baños es la misma que en Bogotá, el mayor porcentaje (</w:t>
-      </w:r>
-      <w:proofErr w:type="spellStart"/>
-      <w:r>
-        <w:rPr>
-          <w:rFonts w:ascii="Garamond" w:eastAsia="Times New Roman" w:hAnsi="Garamond" w:cs="Segoe UI"/>
-          <w:highlight w:val="yellow"/>
-          <w:lang w:eastAsia="es-CO"/>
-        </w:rPr>
-        <w:t>xx</w:t>
-      </w:r>
-      <w:proofErr w:type="spellEnd"/>
-      <w:r>
-        <w:rPr>
-          <w:rFonts w:ascii="Garamond" w:eastAsia="Times New Roman" w:hAnsi="Garamond" w:cs="Segoe UI"/>
-          <w:highlight w:val="yellow"/>
-          <w:lang w:eastAsia="es-CO"/>
-        </w:rPr>
-        <w:t xml:space="preserve"> %</w:t>
-      </w:r>
-      <w:r>
-        <w:rPr>
-          <w:rFonts w:ascii="Garamond" w:eastAsia="Times New Roman" w:hAnsi="Garamond" w:cs="Segoe UI"/>
-          <w:lang w:eastAsia="es-CO"/>
-        </w:rPr>
-        <w:t xml:space="preserve">) de inmuebles pertenecen al estrato </w:t>
-      </w:r>
-      <w:proofErr w:type="spellStart"/>
-      <w:r>
-        <w:rPr>
-          <w:rFonts w:ascii="Garamond" w:eastAsia="Times New Roman" w:hAnsi="Garamond" w:cs="Segoe UI"/>
-          <w:lang w:eastAsia="es-CO"/>
-        </w:rPr>
-        <w:t>xx</w:t>
-      </w:r>
-      <w:proofErr w:type="spellEnd"/>
-      <w:r>
-        <w:rPr>
-          <w:rFonts w:ascii="Garamond" w:eastAsia="Times New Roman" w:hAnsi="Garamond" w:cs="Segoe UI"/>
-          <w:lang w:eastAsia="es-CO"/>
-        </w:rPr>
-        <w:t>.</w:t>
-      </w:r>
-    </w:p>
-    <w:p>
-      <w:pPr>
-        <w:spacing w:after="0" w:line="240" w:lineRule="auto"/>
-        <w:jc w:val="both"/>
-        <w:textAlignment w:val="baseline"/>
-        <w:rPr>
-          <w:rFonts w:ascii="Garamond" w:eastAsia="Times New Roman" w:hAnsi="Garamond" w:cs="Segoe UI"/>
-          <w:lang w:eastAsia="es-CO"/>
-        </w:rPr>
-      </w:pPr>
-    </w:p>
-    <w:p>
-      <w:pPr>
-        <w:spacing w:after="0" w:line="240" w:lineRule="auto"/>
-        <w:jc w:val="both"/>
-        <w:textAlignment w:val="baseline"/>
-        <w:rPr>
-          <w:rFonts w:ascii="Garamond" w:eastAsia="Times New Roman" w:hAnsi="Garamond" w:cs="Segoe UI"/>
-          <w:lang w:eastAsia="es-CO"/>
-        </w:rPr>
-      </w:pPr>
-      <w:r>
-        <w:rPr>
-          <w:rFonts w:ascii="Garamond" w:eastAsia="Times New Roman" w:hAnsi="Garamond" w:cs="Segoe UI"/>
-          <w:lang w:eastAsia="es-CO"/>
-        </w:rPr>
-        <w:t>Por su parte, en Cali se pudo observar que</w:t>
-      </w:r>
-      <w:r>
-        <w:rPr>
-          <w:rFonts w:ascii="Garamond" w:eastAsia="Times New Roman" w:hAnsi="Garamond" w:cs="Segoe UI"/>
-          <w:lang w:eastAsia="es-CO"/>
-        </w:rPr>
-        <w:t>, el porcentaje de apartamento</w:t>
-      </w:r>
-      <w:r>
-        <w:rPr>
-          <w:rFonts w:ascii="Garamond" w:eastAsia="Times New Roman" w:hAnsi="Garamond" w:cs="Segoe UI"/>
-          <w:lang w:eastAsia="es-CO"/>
-        </w:rPr>
-        <w:t>s</w:t>
-      </w:r>
-      <w:r>
-        <w:rPr>
-          <w:rFonts w:ascii="Garamond" w:eastAsia="Times New Roman" w:hAnsi="Garamond" w:cs="Segoe UI"/>
-          <w:lang w:eastAsia="es-CO"/>
-        </w:rPr>
-        <w:t xml:space="preserve"> si bien es mayoría</w:t>
-      </w:r>
-      <w:r>
-        <w:rPr>
-          <w:rFonts w:ascii="Garamond" w:eastAsia="Times New Roman" w:hAnsi="Garamond" w:cs="Segoe UI"/>
-          <w:lang w:eastAsia="es-CO"/>
-        </w:rPr>
-        <w:t xml:space="preserve"> (</w:t>
-      </w:r>
-      <w:proofErr w:type="spellStart"/>
-      <w:r>
-        <w:rPr>
-          <w:rFonts w:ascii="Garamond" w:eastAsia="Times New Roman" w:hAnsi="Garamond" w:cs="Segoe UI"/>
-          <w:highlight w:val="yellow"/>
-          <w:lang w:eastAsia="es-CO"/>
-        </w:rPr>
-        <w:t>xx</w:t>
-      </w:r>
-      <w:proofErr w:type="spellEnd"/>
-      <w:r>
-        <w:rPr>
-          <w:rFonts w:ascii="Garamond" w:eastAsia="Times New Roman" w:hAnsi="Garamond" w:cs="Segoe UI"/>
-          <w:highlight w:val="yellow"/>
-          <w:lang w:eastAsia="es-CO"/>
-        </w:rPr>
-        <w:t xml:space="preserve"> %</w:t>
-      </w:r>
-      <w:r>
-        <w:rPr>
-          <w:rFonts w:ascii="Garamond" w:eastAsia="Times New Roman" w:hAnsi="Garamond" w:cs="Segoe UI"/>
-          <w:lang w:eastAsia="es-CO"/>
-        </w:rPr>
-        <w:t>)</w:t>
-      </w:r>
-      <w:r>
-        <w:rPr>
-          <w:rFonts w:ascii="Garamond" w:eastAsia="Times New Roman" w:hAnsi="Garamond" w:cs="Segoe UI"/>
-          <w:lang w:eastAsia="es-CO"/>
-        </w:rPr>
-        <w:t xml:space="preserve">, es menor respecto a las otras dos ciudades, </w:t>
-      </w:r>
-      <w:r>
-        <w:rPr>
-          <w:rFonts w:ascii="Garamond" w:eastAsia="Times New Roman" w:hAnsi="Garamond" w:cs="Segoe UI"/>
-          <w:lang w:eastAsia="es-CO"/>
-        </w:rPr>
-        <w:t>mientras que la media de habitaciones (</w:t>
-      </w:r>
-      <w:proofErr w:type="spellStart"/>
-      <w:r>
-        <w:rPr>
-          <w:rFonts w:ascii="Garamond" w:eastAsia="Times New Roman" w:hAnsi="Garamond" w:cs="Segoe UI"/>
-          <w:highlight w:val="yellow"/>
-          <w:lang w:eastAsia="es-CO"/>
-        </w:rPr>
-        <w:t>xx</w:t>
-      </w:r>
-      <w:proofErr w:type="spellEnd"/>
-      <w:r>
-        <w:rPr>
-          <w:rFonts w:ascii="Garamond" w:eastAsia="Times New Roman" w:hAnsi="Garamond" w:cs="Segoe UI"/>
-          <w:lang w:eastAsia="es-CO"/>
-        </w:rPr>
-        <w:t>) y de baños (</w:t>
-      </w:r>
-      <w:proofErr w:type="spellStart"/>
-      <w:r>
-        <w:rPr>
-          <w:rFonts w:ascii="Garamond" w:eastAsia="Times New Roman" w:hAnsi="Garamond" w:cs="Segoe UI"/>
-          <w:highlight w:val="yellow"/>
-          <w:lang w:eastAsia="es-CO"/>
-        </w:rPr>
-        <w:t>xx</w:t>
-      </w:r>
-      <w:proofErr w:type="spellEnd"/>
-      <w:r>
-        <w:rPr>
-          <w:rFonts w:ascii="Garamond" w:eastAsia="Times New Roman" w:hAnsi="Garamond" w:cs="Segoe UI"/>
-          <w:lang w:eastAsia="es-CO"/>
-        </w:rPr>
-        <w:t>), es la misma.</w:t>
-      </w:r>
-      <w:r>
-        <w:rPr>
-          <w:rFonts w:ascii="Garamond" w:eastAsia="Times New Roman" w:hAnsi="Garamond" w:cs="Segoe UI"/>
-          <w:lang w:eastAsia="es-CO"/>
-        </w:rPr>
-        <w:t xml:space="preserve"> La mayoría de los inmuebles son de estrato </w:t>
-      </w:r>
-      <w:proofErr w:type="spellStart"/>
-      <w:r>
-        <w:rPr>
-          <w:rFonts w:ascii="Garamond" w:eastAsia="Times New Roman" w:hAnsi="Garamond" w:cs="Segoe UI"/>
-          <w:highlight w:val="yellow"/>
-          <w:lang w:eastAsia="es-CO"/>
-        </w:rPr>
-        <w:t>xx</w:t>
-      </w:r>
-      <w:proofErr w:type="spellEnd"/>
-      <w:r>
-        <w:rPr>
-          <w:rFonts w:ascii="Garamond" w:eastAsia="Times New Roman" w:hAnsi="Garamond" w:cs="Segoe UI"/>
-          <w:highlight w:val="yellow"/>
-          <w:lang w:eastAsia="es-CO"/>
-        </w:rPr>
-        <w:t xml:space="preserve"> (</w:t>
-      </w:r>
-      <w:proofErr w:type="spellStart"/>
-      <w:r>
-        <w:rPr>
-          <w:rFonts w:ascii="Garamond" w:eastAsia="Times New Roman" w:hAnsi="Garamond" w:cs="Segoe UI"/>
-          <w:highlight w:val="yellow"/>
-          <w:lang w:eastAsia="es-CO"/>
-        </w:rPr>
-        <w:t>xx</w:t>
-      </w:r>
-      <w:proofErr w:type="spellEnd"/>
-      <w:r>
-        <w:rPr>
-          <w:rFonts w:ascii="Garamond" w:eastAsia="Times New Roman" w:hAnsi="Garamond" w:cs="Segoe UI"/>
-          <w:highlight w:val="yellow"/>
-          <w:lang w:eastAsia="es-CO"/>
-        </w:rPr>
-        <w:t xml:space="preserve"> %).</w:t>
-      </w:r>
     </w:p>
     <w:p>
       <w:pPr>
@@ -1477,56 +2857,35 @@
           <w:rFonts w:ascii="Garamond" w:eastAsia="Times New Roman" w:hAnsi="Garamond" w:cs="Segoe UI"/>
           <w:lang w:eastAsia="es-CO"/>
         </w:rPr>
-        <w:t xml:space="preserve">Una vez se determinó las variables </w:t>
-      </w:r>
-      <w:r>
-        <w:rPr>
-          <w:rFonts w:ascii="Garamond" w:eastAsia="Times New Roman" w:hAnsi="Garamond" w:cs="Segoe UI"/>
-          <w:lang w:eastAsia="es-CO"/>
-        </w:rPr>
-        <w:t>explicativas</w:t>
-      </w:r>
-      <w:r>
-        <w:rPr>
-          <w:rFonts w:ascii="Garamond" w:eastAsia="Times New Roman" w:hAnsi="Garamond" w:cs="Segoe UI"/>
-          <w:lang w:eastAsia="es-CO"/>
-        </w:rPr>
-        <w:t>, se eligió</w:t>
-      </w:r>
-      <w:r>
-        <w:rPr>
-          <w:rFonts w:ascii="Garamond" w:eastAsia="Times New Roman" w:hAnsi="Garamond" w:cs="Segoe UI"/>
-          <w:lang w:eastAsia="es-CO"/>
-        </w:rPr>
-        <w:t xml:space="preserve"> </w:t>
-      </w:r>
-      <w:r>
-        <w:rPr>
-          <w:rFonts w:ascii="Garamond" w:eastAsia="Times New Roman" w:hAnsi="Garamond" w:cs="Segoe UI"/>
-          <w:lang w:eastAsia="es-CO"/>
-        </w:rPr>
-        <w:t xml:space="preserve">la </w:t>
-      </w:r>
-      <w:r>
-        <w:rPr>
-          <w:rFonts w:ascii="Garamond" w:eastAsia="Times New Roman" w:hAnsi="Garamond" w:cs="Segoe UI"/>
-          <w:lang w:eastAsia="es-CO"/>
-        </w:rPr>
-        <w:t xml:space="preserve">siguiente </w:t>
-      </w:r>
-      <w:r>
-        <w:rPr>
-          <w:rFonts w:ascii="Garamond" w:eastAsia="Times New Roman" w:hAnsi="Garamond" w:cs="Segoe UI"/>
-          <w:lang w:eastAsia="es-CO"/>
-        </w:rPr>
-        <w:t>estructura</w:t>
-      </w:r>
-      <w:r>
-        <w:rPr>
-          <w:rFonts w:ascii="Garamond" w:eastAsia="Times New Roman" w:hAnsi="Garamond" w:cs="Segoe UI"/>
-          <w:lang w:eastAsia="es-CO"/>
-        </w:rPr>
-        <w:t xml:space="preserve">: </w:t>
+        <w:t xml:space="preserve">Tras el tratamiento de los datos se estableció que </w:t>
+      </w:r>
+      <w:r>
+        <w:rPr>
+          <w:rFonts w:ascii="Garamond" w:eastAsia="Times New Roman" w:hAnsi="Garamond" w:cs="Segoe UI"/>
+          <w:lang w:eastAsia="es-CO"/>
+        </w:rPr>
+        <w:t xml:space="preserve">el modelo base </w:t>
+      </w:r>
+      <w:r>
+        <w:rPr>
+          <w:rFonts w:ascii="Garamond" w:eastAsia="Times New Roman" w:hAnsi="Garamond" w:cs="Segoe UI"/>
+          <w:lang w:eastAsia="es-CO"/>
+        </w:rPr>
+        <w:t xml:space="preserve">para determinar el precio </w:t>
+      </w:r>
+      <w:r>
+        <w:rPr>
+          <w:rFonts w:ascii="Garamond" w:eastAsia="Times New Roman" w:hAnsi="Garamond" w:cs="Segoe UI"/>
+          <w:lang w:eastAsia="es-CO"/>
+        </w:rPr>
+        <w:t>tendría la siguiente estructura</w:t>
+      </w:r>
+      <w:r>
+        <w:rPr>
+          <w:rFonts w:ascii="Garamond" w:eastAsia="Times New Roman" w:hAnsi="Garamond" w:cs="Segoe UI"/>
+          <w:lang w:eastAsia="es-CO"/>
+        </w:rPr>
+        <w:t>:</w:t>
       </w:r>
     </w:p>
     <w:p>
@@ -1553,7 +2912,13 @@
             <w:rPr>
               <w:rFonts w:ascii="Cambria Math" w:hAnsi="Cambria Math"/>
             </w:rPr>
-            <m:t xml:space="preserve">Pobre= </m:t>
+            <m:t>Precio</m:t>
+          </m:r>
+          <m:r>
+            <w:rPr>
+              <w:rFonts w:ascii="Cambria Math" w:hAnsi="Cambria Math"/>
+            </w:rPr>
+            <m:t xml:space="preserve">= </m:t>
           </m:r>
           <m:sSub>
             <m:sSubPr>
@@ -2641,7 +4006,15 @@
           <w:rFonts w:ascii="Garamond" w:eastAsia="Times New Roman" w:hAnsi="Garamond" w:cs="Segoe UI"/>
           <w:lang w:eastAsia="es-CO"/>
         </w:rPr>
-        <w:t xml:space="preserve"> son un instrumento muy útil en el campo inmobiliario. En especial, los modelos de regresión para predicción de precios de inmuebles</w:t>
+        <w:t xml:space="preserve"> son un instrumento muy útil en el campo inmobiliario. En especial, los modelos de regresión para predicción de precios de </w:t>
+      </w:r>
+      <w:r>
+        <w:rPr>
+          <w:rFonts w:ascii="Garamond" w:eastAsia="Times New Roman" w:hAnsi="Garamond" w:cs="Segoe UI"/>
+          <w:lang w:eastAsia="es-CO"/>
+        </w:rPr>
+        <w:lastRenderedPageBreak/>
+        <w:t>inmuebles</w:t>
       </w:r>
       <w:r>
         <w:rPr>
@@ -2662,7 +4035,21 @@
           <w:rFonts w:ascii="Garamond" w:eastAsia="Times New Roman" w:hAnsi="Garamond" w:cs="Segoe UI"/>
           <w:lang w:eastAsia="es-CO"/>
         </w:rPr>
-        <w:t>precisos,</w:t>
+        <w:t>precisos</w:t>
+      </w:r>
+      <w:r>
+        <w:rPr>
+          <w:rFonts w:ascii="Garamond" w:eastAsia="Times New Roman" w:hAnsi="Garamond" w:cs="Segoe UI"/>
+          <w:lang w:eastAsia="es-CO"/>
+        </w:rPr>
+        <w:t xml:space="preserve"> y tomen en cuenta variables relevantes</w:t>
+      </w:r>
+      <w:r>
+        <w:rPr>
+          <w:rFonts w:ascii="Garamond" w:eastAsia="Times New Roman" w:hAnsi="Garamond" w:cs="Segoe UI"/>
+          <w:lang w:eastAsia="es-CO"/>
+        </w:rPr>
+        <w:t>,</w:t>
       </w:r>
       <w:r>
         <w:rPr>
@@ -2716,6 +4103,13 @@
           <w:lang w:eastAsia="es-CO"/>
         </w:rPr>
         <w:t xml:space="preserve"> entre el modelo más acertado y menos acertado. </w:t>
+      </w:r>
+      <w:r>
+        <w:rPr>
+          <w:rFonts w:ascii="Garamond" w:eastAsia="Times New Roman" w:hAnsi="Garamond" w:cs="Segoe UI"/>
+          <w:lang w:eastAsia="es-CO"/>
+        </w:rPr>
+        <w:t xml:space="preserve">Este es un monto considerable que puede tener incidencia en la viabilidad de la operación de la empresa de compraventa de propiedades que nos contrató para el análisis.   </w:t>
       </w:r>
     </w:p>
     <w:p>
@@ -3422,6 +4816,18 @@
     <w:semiHidden/>
     <w:unhideWhenUsed/>
   </w:style>
+  <w:style w:type="character" w:styleId="Hipervnculo">
+    <w:name w:val="Hyperlink"/>
+    <w:basedOn w:val="Fuentedeprrafopredeter"/>
+    <w:uiPriority w:val="99"/>
+    <w:semiHidden/>
+    <w:unhideWhenUsed/>
+    <w:rsid w:val="006624A4"/>
+    <w:rPr>
+      <w:color w:val="0000FF"/>
+      <w:u w:val="single"/>
+    </w:rPr>
+  </w:style>
 </w:styles>
 </file>
 

--- a/document/PS3_BDML_Grupo_9_cepeda_trujillo_martinez_contreras.docx
+++ b/document/PS3_BDML_Grupo_9_cepeda_trujillo_martinez_contreras.docx
@@ -1456,15 +1456,7 @@
           <w:highlight w:val="yellow"/>
           <w:lang w:eastAsia="es-CO"/>
         </w:rPr>
-        <w:t>)</w:t>
-      </w:r>
-      <w:r>
-        <w:rPr>
-          <w:rFonts w:ascii="Garamond" w:eastAsia="Times New Roman" w:hAnsi="Garamond" w:cs="Segoe UI"/>
-          <w:highlight w:val="yellow"/>
-          <w:lang w:eastAsia="es-CO"/>
-        </w:rPr>
-        <w:t>,</w:t>
+        <w:t>),</w:t>
       </w:r>
       <w:r>
         <w:rPr>
@@ -1540,12 +1532,35 @@
         </w:rPr>
         <w:t xml:space="preserve">, </w:t>
       </w:r>
-      <w:r>
-        <w:rPr>
-          <w:rFonts w:ascii="Garamond" w:eastAsia="Times New Roman" w:hAnsi="Garamond" w:cs="Segoe UI"/>
-          <w:lang w:eastAsia="es-CO"/>
-        </w:rPr>
-        <w:t xml:space="preserve">romos </w:t>
+      <w:proofErr w:type="spellStart"/>
+      <w:r>
+        <w:rPr>
+          <w:rFonts w:ascii="Garamond" w:eastAsia="Times New Roman" w:hAnsi="Garamond" w:cs="Segoe UI"/>
+          <w:lang w:eastAsia="es-CO"/>
+        </w:rPr>
+        <w:t>ro</w:t>
+      </w:r>
+      <w:r>
+        <w:rPr>
+          <w:rFonts w:ascii="Garamond" w:eastAsia="Times New Roman" w:hAnsi="Garamond" w:cs="Segoe UI"/>
+          <w:lang w:eastAsia="es-CO"/>
+        </w:rPr>
+        <w:t>o</w:t>
+      </w:r>
+      <w:r>
+        <w:rPr>
+          <w:rFonts w:ascii="Garamond" w:eastAsia="Times New Roman" w:hAnsi="Garamond" w:cs="Segoe UI"/>
+          <w:lang w:eastAsia="es-CO"/>
+        </w:rPr>
+        <w:t>ms</w:t>
+      </w:r>
+      <w:proofErr w:type="spellEnd"/>
+      <w:r>
+        <w:rPr>
+          <w:rFonts w:ascii="Garamond" w:eastAsia="Times New Roman" w:hAnsi="Garamond" w:cs="Segoe UI"/>
+          <w:lang w:eastAsia="es-CO"/>
+        </w:rPr>
+        <w:t xml:space="preserve"> </w:t>
       </w:r>
       <w:r>
         <w:rPr>
@@ -2912,13 +2927,7 @@
             <w:rPr>
               <w:rFonts w:ascii="Cambria Math" w:hAnsi="Cambria Math"/>
             </w:rPr>
-            <m:t>Precio</m:t>
-          </m:r>
-          <m:r>
-            <w:rPr>
-              <w:rFonts w:ascii="Cambria Math" w:hAnsi="Cambria Math"/>
-            </w:rPr>
-            <m:t xml:space="preserve">= </m:t>
+            <m:t xml:space="preserve">Precio= </m:t>
           </m:r>
           <m:sSub>
             <m:sSubPr>
@@ -3094,7 +3103,7 @@
             <w:rPr>
               <w:rFonts w:ascii="Cambria Math" w:hAnsi="Cambria Math"/>
             </w:rPr>
-            <m:t xml:space="preserve">bathrooms1+ </m:t>
+            <m:t xml:space="preserve">bathrooms+ </m:t>
           </m:r>
           <m:sSub>
             <m:sSubPr>
@@ -3226,7 +3235,7 @@
             <w:rPr>
               <w:rFonts w:ascii="Cambria Math" w:hAnsi="Cambria Math"/>
             </w:rPr>
-            <m:t xml:space="preserve">dista_cc+ </m:t>
+            <m:t xml:space="preserve">dista_bus + </m:t>
           </m:r>
           <m:sSub>
             <m:sSubPr>
@@ -3270,7 +3279,7 @@
             <w:rPr>
               <w:rFonts w:ascii="Cambria Math" w:hAnsi="Cambria Math"/>
             </w:rPr>
-            <m:t xml:space="preserve">dista_bus + </m:t>
+            <m:t xml:space="preserve">dista_salud+ </m:t>
           </m:r>
           <m:sSub>
             <m:sSubPr>
@@ -3314,7 +3323,7 @@
             <w:rPr>
               <w:rFonts w:ascii="Cambria Math" w:hAnsi="Cambria Math"/>
             </w:rPr>
-            <m:t xml:space="preserve">dista_salud+ </m:t>
+            <m:t xml:space="preserve">dista_policia + </m:t>
           </m:r>
           <m:sSub>
             <m:sSubPr>
@@ -3358,138 +3367,6 @@
             <w:rPr>
               <w:rFonts w:ascii="Cambria Math" w:hAnsi="Cambria Math"/>
             </w:rPr>
-            <m:t xml:space="preserve">dista_policia + </m:t>
-          </m:r>
-          <m:sSub>
-            <m:sSubPr>
-              <m:ctrlPr>
-                <w:rPr>
-                  <w:rFonts w:ascii="Cambria Math" w:hAnsi="Cambria Math"/>
-                  <w:i/>
-                </w:rPr>
-              </m:ctrlPr>
-            </m:sSubPr>
-            <m:e>
-              <m:acc>
-                <m:accPr>
-                  <m:ctrlPr>
-                    <w:rPr>
-                      <w:rFonts w:ascii="Cambria Math" w:hAnsi="Cambria Math"/>
-                      <w:i/>
-                    </w:rPr>
-                  </m:ctrlPr>
-                </m:accPr>
-                <m:e>
-                  <m:r>
-                    <w:rPr>
-                      <w:rFonts w:ascii="Cambria Math" w:hAnsi="Cambria Math"/>
-                    </w:rPr>
-                    <m:t>β</m:t>
-                  </m:r>
-                </m:e>
-              </m:acc>
-            </m:e>
-            <m:sub>
-              <m:r>
-                <w:rPr>
-                  <w:rFonts w:ascii="Cambria Math" w:hAnsi="Cambria Math"/>
-                </w:rPr>
-                <m:t>10</m:t>
-              </m:r>
-            </m:sub>
-          </m:sSub>
-          <m:r>
-            <w:rPr>
-              <w:rFonts w:ascii="Cambria Math" w:hAnsi="Cambria Math"/>
-            </w:rPr>
-            <m:t xml:space="preserve">dista_banco+ </m:t>
-          </m:r>
-          <m:sSub>
-            <m:sSubPr>
-              <m:ctrlPr>
-                <w:rPr>
-                  <w:rFonts w:ascii="Cambria Math" w:hAnsi="Cambria Math"/>
-                  <w:i/>
-                </w:rPr>
-              </m:ctrlPr>
-            </m:sSubPr>
-            <m:e>
-              <m:acc>
-                <m:accPr>
-                  <m:ctrlPr>
-                    <w:rPr>
-                      <w:rFonts w:ascii="Cambria Math" w:hAnsi="Cambria Math"/>
-                      <w:i/>
-                    </w:rPr>
-                  </m:ctrlPr>
-                </m:accPr>
-                <m:e>
-                  <m:r>
-                    <w:rPr>
-                      <w:rFonts w:ascii="Cambria Math" w:hAnsi="Cambria Math"/>
-                    </w:rPr>
-                    <m:t>β</m:t>
-                  </m:r>
-                </m:e>
-              </m:acc>
-            </m:e>
-            <m:sub>
-              <m:r>
-                <w:rPr>
-                  <w:rFonts w:ascii="Cambria Math" w:hAnsi="Cambria Math"/>
-                </w:rPr>
-                <m:t>11</m:t>
-              </m:r>
-            </m:sub>
-          </m:sSub>
-          <m:r>
-            <w:rPr>
-              <w:rFonts w:ascii="Cambria Math" w:hAnsi="Cambria Math"/>
-            </w:rPr>
-            <m:t xml:space="preserve">dista_bar+ </m:t>
-          </m:r>
-          <m:sSub>
-            <m:sSubPr>
-              <m:ctrlPr>
-                <w:rPr>
-                  <w:rFonts w:ascii="Cambria Math" w:hAnsi="Cambria Math"/>
-                  <w:i/>
-                </w:rPr>
-              </m:ctrlPr>
-            </m:sSubPr>
-            <m:e>
-              <m:acc>
-                <m:accPr>
-                  <m:ctrlPr>
-                    <w:rPr>
-                      <w:rFonts w:ascii="Cambria Math" w:hAnsi="Cambria Math"/>
-                      <w:i/>
-                    </w:rPr>
-                  </m:ctrlPr>
-                </m:accPr>
-                <m:e>
-                  <m:r>
-                    <w:rPr>
-                      <w:rFonts w:ascii="Cambria Math" w:hAnsi="Cambria Math"/>
-                    </w:rPr>
-                    <m:t>β</m:t>
-                  </m:r>
-                </m:e>
-              </m:acc>
-            </m:e>
-            <m:sub>
-              <m:r>
-                <w:rPr>
-                  <w:rFonts w:ascii="Cambria Math" w:hAnsi="Cambria Math"/>
-                </w:rPr>
-                <m:t>12</m:t>
-              </m:r>
-            </m:sub>
-          </m:sSub>
-          <m:r>
-            <w:rPr>
-              <w:rFonts w:ascii="Cambria Math" w:hAnsi="Cambria Math"/>
-            </w:rPr>
             <m:t xml:space="preserve">estrato+ </m:t>
           </m:r>
           <m:sSub>
@@ -3526,7 +3403,13 @@
                 <w:rPr>
                   <w:rFonts w:ascii="Cambria Math" w:hAnsi="Cambria Math"/>
                 </w:rPr>
-                <m:t>13</m:t>
+                <m:t>1</m:t>
+              </m:r>
+              <m:r>
+                <w:rPr>
+                  <w:rFonts w:ascii="Cambria Math" w:hAnsi="Cambria Math"/>
+                </w:rPr>
+                <m:t>0</m:t>
               </m:r>
             </m:sub>
           </m:sSub>
@@ -3570,7 +3453,13 @@
                 <w:rPr>
                   <w:rFonts w:ascii="Cambria Math" w:hAnsi="Cambria Math"/>
                 </w:rPr>
-                <m:t>14</m:t>
+                <m:t>1</m:t>
+              </m:r>
+              <m:r>
+                <w:rPr>
+                  <w:rFonts w:ascii="Cambria Math" w:hAnsi="Cambria Math"/>
+                </w:rPr>
+                <m:t>1</m:t>
               </m:r>
             </m:sub>
           </m:sSub>
@@ -3614,7 +3503,13 @@
                 <w:rPr>
                   <w:rFonts w:ascii="Cambria Math" w:hAnsi="Cambria Math"/>
                 </w:rPr>
-                <m:t>15</m:t>
+                <m:t>1</m:t>
+              </m:r>
+              <m:r>
+                <w:rPr>
+                  <w:rFonts w:ascii="Cambria Math" w:hAnsi="Cambria Math"/>
+                </w:rPr>
+                <m:t>2</m:t>
               </m:r>
             </m:sub>
           </m:sSub>
@@ -3856,7 +3751,23 @@
           <w:highlight w:val="yellow"/>
           <w:lang w:eastAsia="es-CO"/>
         </w:rPr>
-        <w:t>Tabla con resumen de los 12 modelos (Modelo, RMSE, RSQUARED, MAE)</w:t>
+        <w:t xml:space="preserve">Tabla con resumen de los </w:t>
+      </w:r>
+      <w:r>
+        <w:rPr>
+          <w:rFonts w:ascii="Garamond" w:eastAsia="Times New Roman" w:hAnsi="Garamond" w:cs="Segoe UI"/>
+          <w:highlight w:val="yellow"/>
+          <w:lang w:eastAsia="es-CO"/>
+        </w:rPr>
+        <w:t>9</w:t>
+      </w:r>
+      <w:r>
+        <w:rPr>
+          <w:rFonts w:ascii="Garamond" w:eastAsia="Times New Roman" w:hAnsi="Garamond" w:cs="Segoe UI"/>
+          <w:highlight w:val="yellow"/>
+          <w:lang w:eastAsia="es-CO"/>
+        </w:rPr>
+        <w:t xml:space="preserve"> modelos (Modelo, RMSE, RSQUARED, MAE)</w:t>
       </w:r>
     </w:p>
     <w:p>
@@ -4006,7 +3917,56 @@
           <w:rFonts w:ascii="Garamond" w:eastAsia="Times New Roman" w:hAnsi="Garamond" w:cs="Segoe UI"/>
           <w:lang w:eastAsia="es-CO"/>
         </w:rPr>
-        <w:t xml:space="preserve"> son un instrumento muy útil en el campo inmobiliario. En especial, los modelos de regresión para predicción de precios de </w:t>
+        <w:t xml:space="preserve"> son un instrumento muy útil en el campo inmobiliario. En especial, los modelos de regresión para predicción de precios de inmuebles</w:t>
+      </w:r>
+      <w:r>
+        <w:rPr>
+          <w:rFonts w:ascii="Garamond" w:eastAsia="Times New Roman" w:hAnsi="Garamond" w:cs="Segoe UI"/>
+          <w:lang w:eastAsia="es-CO"/>
+        </w:rPr>
+        <w:t>, siempre</w:t>
+      </w:r>
+      <w:r>
+        <w:rPr>
+          <w:rFonts w:ascii="Garamond" w:eastAsia="Times New Roman" w:hAnsi="Garamond" w:cs="Segoe UI"/>
+          <w:lang w:eastAsia="es-CO"/>
+        </w:rPr>
+        <w:t xml:space="preserve"> que sean suficientemente </w:t>
+      </w:r>
+      <w:r>
+        <w:rPr>
+          <w:rFonts w:ascii="Garamond" w:eastAsia="Times New Roman" w:hAnsi="Garamond" w:cs="Segoe UI"/>
+          <w:lang w:eastAsia="es-CO"/>
+        </w:rPr>
+        <w:t>precisos</w:t>
+      </w:r>
+      <w:r>
+        <w:rPr>
+          <w:rFonts w:ascii="Garamond" w:eastAsia="Times New Roman" w:hAnsi="Garamond" w:cs="Segoe UI"/>
+          <w:lang w:eastAsia="es-CO"/>
+        </w:rPr>
+        <w:t xml:space="preserve"> y tomen en cuenta variables relevantes</w:t>
+      </w:r>
+      <w:r>
+        <w:rPr>
+          <w:rFonts w:ascii="Garamond" w:eastAsia="Times New Roman" w:hAnsi="Garamond" w:cs="Segoe UI"/>
+          <w:lang w:eastAsia="es-CO"/>
+        </w:rPr>
+        <w:t>,</w:t>
+      </w:r>
+      <w:r>
+        <w:rPr>
+          <w:rFonts w:ascii="Garamond" w:eastAsia="Times New Roman" w:hAnsi="Garamond" w:cs="Segoe UI"/>
+          <w:lang w:eastAsia="es-CO"/>
+        </w:rPr>
+        <w:t xml:space="preserve"> </w:t>
+      </w:r>
+      <w:r>
+        <w:rPr>
+          <w:rFonts w:ascii="Garamond" w:eastAsia="Times New Roman" w:hAnsi="Garamond" w:cs="Segoe UI"/>
+          <w:lang w:eastAsia="es-CO"/>
+        </w:rPr>
+        <w:t xml:space="preserve">resultan </w:t>
       </w:r>
       <w:r>
         <w:rPr>
@@ -4014,62 +3974,6 @@
           <w:lang w:eastAsia="es-CO"/>
         </w:rPr>
         <w:lastRenderedPageBreak/>
-        <w:t>inmuebles</w:t>
-      </w:r>
-      <w:r>
-        <w:rPr>
-          <w:rFonts w:ascii="Garamond" w:eastAsia="Times New Roman" w:hAnsi="Garamond" w:cs="Segoe UI"/>
-          <w:lang w:eastAsia="es-CO"/>
-        </w:rPr>
-        <w:t>, siempre</w:t>
-      </w:r>
-      <w:r>
-        <w:rPr>
-          <w:rFonts w:ascii="Garamond" w:eastAsia="Times New Roman" w:hAnsi="Garamond" w:cs="Segoe UI"/>
-          <w:lang w:eastAsia="es-CO"/>
-        </w:rPr>
-        <w:t xml:space="preserve"> que sean suficientemente </w:t>
-      </w:r>
-      <w:r>
-        <w:rPr>
-          <w:rFonts w:ascii="Garamond" w:eastAsia="Times New Roman" w:hAnsi="Garamond" w:cs="Segoe UI"/>
-          <w:lang w:eastAsia="es-CO"/>
-        </w:rPr>
-        <w:t>precisos</w:t>
-      </w:r>
-      <w:r>
-        <w:rPr>
-          <w:rFonts w:ascii="Garamond" w:eastAsia="Times New Roman" w:hAnsi="Garamond" w:cs="Segoe UI"/>
-          <w:lang w:eastAsia="es-CO"/>
-        </w:rPr>
-        <w:t xml:space="preserve"> y tomen en cuenta variables relevantes</w:t>
-      </w:r>
-      <w:r>
-        <w:rPr>
-          <w:rFonts w:ascii="Garamond" w:eastAsia="Times New Roman" w:hAnsi="Garamond" w:cs="Segoe UI"/>
-          <w:lang w:eastAsia="es-CO"/>
-        </w:rPr>
-        <w:t>,</w:t>
-      </w:r>
-      <w:r>
-        <w:rPr>
-          <w:rFonts w:ascii="Garamond" w:eastAsia="Times New Roman" w:hAnsi="Garamond" w:cs="Segoe UI"/>
-          <w:lang w:eastAsia="es-CO"/>
-        </w:rPr>
-        <w:t xml:space="preserve"> </w:t>
-      </w:r>
-      <w:r>
-        <w:rPr>
-          <w:rFonts w:ascii="Garamond" w:eastAsia="Times New Roman" w:hAnsi="Garamond" w:cs="Segoe UI"/>
-          <w:lang w:eastAsia="es-CO"/>
-        </w:rPr>
-        <w:t xml:space="preserve">resultan </w:t>
-      </w:r>
-      <w:r>
-        <w:rPr>
-          <w:rFonts w:ascii="Garamond" w:eastAsia="Times New Roman" w:hAnsi="Garamond" w:cs="Segoe UI"/>
-          <w:lang w:eastAsia="es-CO"/>
-        </w:rPr>
         <w:t xml:space="preserve">particularmente útiles para lograr </w:t>
       </w:r>
       <w:r>
